--- a/广播数据.docx
+++ b/广播数据.docx
@@ -7,15 +7,22 @@
         <w:pStyle w:val="1"/>
         <w:rPr>
           <w:rStyle w:val="a3"/>
+          <w:rFonts w:ascii="Consolas" w:hAnsi="Consolas" w:cs="Consolas"/>
           <w:i w:val="0"/>
           <w:iCs w:val="0"/>
           <w:color w:val="auto"/>
         </w:rPr>
       </w:pPr>
       <w:r>
+        <w:rPr>
+          <w:rFonts w:ascii="Consolas" w:hAnsi="Consolas" w:cs="Consolas"/>
+        </w:rPr>
         <w:t>周界防盗子系统统计值</w:t>
       </w:r>
       <w:r>
+        <w:rPr>
+          <w:rFonts w:ascii="Consolas" w:hAnsi="Consolas" w:cs="Consolas"/>
+        </w:rPr>
         <w:t>DTO</w:t>
       </w:r>
     </w:p>
@@ -23,17 +30,26 @@
       <w:pPr>
         <w:rPr>
           <w:rStyle w:val="a3"/>
-          <w:rFonts w:ascii="Arial Narrow" w:hAnsi="Arial Narrow"/>
-          <w:i w:val="0"/>
-        </w:rPr>
-      </w:pPr>
-      <w:r>
-        <w:rPr>
-          <w:rStyle w:val="a3"/>
-          <w:rFonts w:ascii="Arial Narrow" w:hAnsi="Arial Narrow"/>
-          <w:i w:val="0"/>
-        </w:rPr>
-        <w:t xml:space="preserve">AntitheftSysStatisValueDTO  </w:t>
+          <w:rFonts w:ascii="Consolas" w:hAnsi="Consolas" w:cs="Consolas"/>
+          <w:i w:val="0"/>
+        </w:rPr>
+      </w:pPr>
+      <w:r>
+        <w:rPr>
+          <w:rStyle w:val="a3"/>
+          <w:rFonts w:ascii="Consolas" w:hAnsi="Consolas" w:cs="Consolas"/>
+          <w:i w:val="0"/>
+          <w:color w:val="0000CC"/>
+        </w:rPr>
+        <w:t xml:space="preserve">AntitheftSysStatisValueDTO </w:t>
+      </w:r>
+      <w:r>
+        <w:rPr>
+          <w:rStyle w:val="a3"/>
+          <w:rFonts w:ascii="Consolas" w:hAnsi="Consolas" w:cs="Consolas"/>
+          <w:i w:val="0"/>
+        </w:rPr>
+        <w:t xml:space="preserve"> </w:t>
       </w:r>
     </w:p>
     <w:p>
@@ -41,14 +57,22 @@
         <w:ind w:firstLine="420"/>
         <w:rPr>
           <w:rStyle w:val="a3"/>
-          <w:rFonts w:ascii="Arial Narrow" w:hAnsi="Arial Narrow"/>
-          <w:i w:val="0"/>
-        </w:rPr>
-      </w:pPr>
-      <w:r>
-        <w:rPr>
-          <w:rStyle w:val="a3"/>
-          <w:rFonts w:ascii="Arial Narrow" w:hAnsi="Arial Narrow"/>
+          <w:rFonts w:ascii="Consolas" w:hAnsi="Consolas" w:cs="Consolas"/>
+          <w:i w:val="0"/>
+        </w:rPr>
+      </w:pPr>
+      <w:r>
+        <w:rPr>
+          <w:rStyle w:val="a3"/>
+          <w:rFonts w:ascii="Consolas" w:hAnsi="Consolas" w:cs="Consolas"/>
+          <w:i w:val="0"/>
+        </w:rPr>
+        <w:t xml:space="preserve">public int </w:t>
+      </w:r>
+      <w:r>
+        <w:rPr>
+          <w:rStyle w:val="a3"/>
+          <w:rFonts w:ascii="Consolas" w:hAnsi="Consolas" w:cs="Consolas"/>
           <w:i w:val="0"/>
         </w:rPr>
         <w:t xml:space="preserve">AllDevCount </w:t>
@@ -59,14 +83,22 @@
         <w:ind w:firstLine="420"/>
         <w:rPr>
           <w:rStyle w:val="a3"/>
-          <w:rFonts w:ascii="Arial Narrow" w:hAnsi="Arial Narrow"/>
-          <w:i w:val="0"/>
-        </w:rPr>
-      </w:pPr>
-      <w:r>
-        <w:rPr>
-          <w:rStyle w:val="a3"/>
-          <w:rFonts w:ascii="Arial Narrow" w:hAnsi="Arial Narrow"/>
+          <w:rFonts w:ascii="Consolas" w:hAnsi="Consolas" w:cs="Consolas"/>
+          <w:i w:val="0"/>
+        </w:rPr>
+      </w:pPr>
+      <w:r>
+        <w:rPr>
+          <w:rStyle w:val="a3"/>
+          <w:rFonts w:ascii="Consolas" w:hAnsi="Consolas" w:cs="Consolas"/>
+          <w:i w:val="0"/>
+        </w:rPr>
+        <w:t xml:space="preserve">public int </w:t>
+      </w:r>
+      <w:r>
+        <w:rPr>
+          <w:rStyle w:val="a3"/>
+          <w:rFonts w:ascii="Consolas" w:hAnsi="Consolas" w:cs="Consolas"/>
           <w:i w:val="0"/>
         </w:rPr>
         <w:t xml:space="preserve">DefendDevCount </w:t>
@@ -77,14 +109,22 @@
         <w:ind w:firstLine="420"/>
         <w:rPr>
           <w:rStyle w:val="a3"/>
-          <w:rFonts w:ascii="Arial Narrow" w:hAnsi="Arial Narrow"/>
-          <w:i w:val="0"/>
-        </w:rPr>
-      </w:pPr>
-      <w:r>
-        <w:rPr>
-          <w:rStyle w:val="a3"/>
-          <w:rFonts w:ascii="Arial Narrow" w:hAnsi="Arial Narrow"/>
+          <w:rFonts w:ascii="Consolas" w:hAnsi="Consolas" w:cs="Consolas"/>
+          <w:i w:val="0"/>
+        </w:rPr>
+      </w:pPr>
+      <w:r>
+        <w:rPr>
+          <w:rStyle w:val="a3"/>
+          <w:rFonts w:ascii="Consolas" w:hAnsi="Consolas" w:cs="Consolas"/>
+          <w:i w:val="0"/>
+        </w:rPr>
+        <w:t xml:space="preserve">public int </w:t>
+      </w:r>
+      <w:r>
+        <w:rPr>
+          <w:rStyle w:val="a3"/>
+          <w:rFonts w:ascii="Consolas" w:hAnsi="Consolas" w:cs="Consolas"/>
           <w:i w:val="0"/>
         </w:rPr>
         <w:t>AlarmCount</w:t>
@@ -95,14 +135,14 @@
         <w:pStyle w:val="1"/>
         <w:rPr>
           <w:rStyle w:val="a3"/>
-          <w:rFonts w:ascii="Arial Narrow" w:hAnsi="Arial Narrow"/>
-          <w:i w:val="0"/>
-        </w:rPr>
-      </w:pPr>
-      <w:r>
-        <w:rPr>
-          <w:rStyle w:val="a3"/>
-          <w:rFonts w:ascii="Arial Narrow" w:hAnsi="Arial Narrow" w:hint="eastAsia"/>
+          <w:rFonts w:ascii="Consolas" w:hAnsi="Consolas" w:cs="Consolas"/>
+          <w:i w:val="0"/>
+        </w:rPr>
+      </w:pPr>
+      <w:r>
+        <w:rPr>
+          <w:rStyle w:val="a3"/>
+          <w:rFonts w:ascii="Consolas" w:hAnsi="Consolas" w:cs="Consolas"/>
           <w:i w:val="0"/>
         </w:rPr>
         <w:t>广播子系统统计值</w:t>
@@ -110,7 +150,7 @@
       <w:r>
         <w:rPr>
           <w:rStyle w:val="a3"/>
-          <w:rFonts w:ascii="Arial Narrow" w:hAnsi="Arial Narrow" w:hint="eastAsia"/>
+          <w:rFonts w:ascii="Consolas" w:hAnsi="Consolas" w:cs="Consolas"/>
           <w:i w:val="0"/>
         </w:rPr>
         <w:t>DTO</w:t>
@@ -120,15 +160,17 @@
       <w:pPr>
         <w:rPr>
           <w:rStyle w:val="a3"/>
-          <w:rFonts w:ascii="Arial Narrow" w:hAnsi="Arial Narrow"/>
-          <w:i w:val="0"/>
-        </w:rPr>
-      </w:pPr>
-      <w:r>
-        <w:rPr>
-          <w:rStyle w:val="a3"/>
-          <w:rFonts w:ascii="Arial Narrow" w:hAnsi="Arial Narrow"/>
-          <w:i w:val="0"/>
+          <w:rFonts w:ascii="Consolas" w:hAnsi="Consolas" w:cs="Consolas"/>
+          <w:i w:val="0"/>
+          <w:color w:val="0000CC"/>
+        </w:rPr>
+      </w:pPr>
+      <w:r>
+        <w:rPr>
+          <w:rStyle w:val="a3"/>
+          <w:rFonts w:ascii="Consolas" w:hAnsi="Consolas" w:cs="Consolas"/>
+          <w:i w:val="0"/>
+          <w:color w:val="0000CC"/>
         </w:rPr>
         <w:t>BroadcastSysStatisValueDTO</w:t>
       </w:r>
@@ -137,17 +179,32 @@
       <w:pPr>
         <w:rPr>
           <w:rStyle w:val="a3"/>
-          <w:rFonts w:ascii="Arial Narrow" w:hAnsi="Arial Narrow"/>
-          <w:i w:val="0"/>
-        </w:rPr>
-      </w:pPr>
-      <w:r>
-        <w:rPr>
-          <w:rStyle w:val="a3"/>
-          <w:rFonts w:ascii="Arial Narrow" w:hAnsi="Arial Narrow"/>
+          <w:rFonts w:ascii="Consolas" w:hAnsi="Consolas" w:cs="Consolas"/>
+          <w:i w:val="0"/>
+        </w:rPr>
+      </w:pPr>
+      <w:r>
+        <w:rPr>
+          <w:rStyle w:val="a3"/>
+          <w:rFonts w:ascii="Consolas" w:hAnsi="Consolas" w:cs="Consolas"/>
           <w:i w:val="0"/>
         </w:rPr>
         <w:tab/>
+      </w:r>
+      <w:r>
+        <w:rPr>
+          <w:rStyle w:val="a3"/>
+          <w:rFonts w:ascii="Consolas" w:hAnsi="Consolas" w:cs="Consolas"/>
+          <w:i w:val="0"/>
+        </w:rPr>
+        <w:t xml:space="preserve">public int </w:t>
+      </w:r>
+      <w:r>
+        <w:rPr>
+          <w:rStyle w:val="a3"/>
+          <w:rFonts w:ascii="Consolas" w:hAnsi="Consolas" w:cs="Consolas"/>
+          <w:i w:val="0"/>
+        </w:rPr>
         <w:t>AllDevNum</w:t>
       </w:r>
     </w:p>
@@ -155,17 +212,32 @@
       <w:pPr>
         <w:rPr>
           <w:rStyle w:val="a3"/>
-          <w:rFonts w:ascii="Arial Narrow" w:hAnsi="Arial Narrow"/>
-          <w:i w:val="0"/>
-        </w:rPr>
-      </w:pPr>
-      <w:r>
-        <w:rPr>
-          <w:rStyle w:val="a3"/>
-          <w:rFonts w:ascii="Arial Narrow" w:hAnsi="Arial Narrow"/>
+          <w:rFonts w:ascii="Consolas" w:hAnsi="Consolas" w:cs="Consolas"/>
+          <w:i w:val="0"/>
+        </w:rPr>
+      </w:pPr>
+      <w:r>
+        <w:rPr>
+          <w:rStyle w:val="a3"/>
+          <w:rFonts w:ascii="Consolas" w:hAnsi="Consolas" w:cs="Consolas"/>
           <w:i w:val="0"/>
         </w:rPr>
         <w:tab/>
+      </w:r>
+      <w:r>
+        <w:rPr>
+          <w:rStyle w:val="a3"/>
+          <w:rFonts w:ascii="Consolas" w:hAnsi="Consolas" w:cs="Consolas"/>
+          <w:i w:val="0"/>
+        </w:rPr>
+        <w:t xml:space="preserve">public int </w:t>
+      </w:r>
+      <w:r>
+        <w:rPr>
+          <w:rStyle w:val="a3"/>
+          <w:rFonts w:ascii="Consolas" w:hAnsi="Consolas" w:cs="Consolas"/>
+          <w:i w:val="0"/>
+        </w:rPr>
         <w:t>WorkingDevNum</w:t>
       </w:r>
     </w:p>
@@ -173,17 +245,32 @@
       <w:pPr>
         <w:rPr>
           <w:rStyle w:val="a3"/>
-          <w:rFonts w:ascii="Arial Narrow" w:hAnsi="Arial Narrow"/>
-          <w:i w:val="0"/>
-        </w:rPr>
-      </w:pPr>
-      <w:r>
-        <w:rPr>
-          <w:rStyle w:val="a3"/>
-          <w:rFonts w:ascii="Arial Narrow" w:hAnsi="Arial Narrow"/>
+          <w:rFonts w:ascii="Consolas" w:hAnsi="Consolas" w:cs="Consolas"/>
+          <w:i w:val="0"/>
+        </w:rPr>
+      </w:pPr>
+      <w:r>
+        <w:rPr>
+          <w:rStyle w:val="a3"/>
+          <w:rFonts w:ascii="Consolas" w:hAnsi="Consolas" w:cs="Consolas"/>
           <w:i w:val="0"/>
         </w:rPr>
         <w:tab/>
+      </w:r>
+      <w:r>
+        <w:rPr>
+          <w:rStyle w:val="a3"/>
+          <w:rFonts w:ascii="Consolas" w:hAnsi="Consolas" w:cs="Consolas"/>
+          <w:i w:val="0"/>
+        </w:rPr>
+        <w:t xml:space="preserve">public int </w:t>
+      </w:r>
+      <w:r>
+        <w:rPr>
+          <w:rStyle w:val="a3"/>
+          <w:rFonts w:ascii="Consolas" w:hAnsi="Consolas" w:cs="Consolas"/>
+          <w:i w:val="0"/>
+        </w:rPr>
         <w:t>IdleDevNum</w:t>
       </w:r>
     </w:p>
@@ -192,14 +279,14 @@
         <w:pStyle w:val="1"/>
         <w:rPr>
           <w:rStyle w:val="a3"/>
-          <w:rFonts w:ascii="Arial Narrow" w:hAnsi="Arial Narrow"/>
-          <w:i w:val="0"/>
-        </w:rPr>
-      </w:pPr>
-      <w:r>
-        <w:rPr>
-          <w:rStyle w:val="a3"/>
-          <w:rFonts w:ascii="Arial Narrow" w:hAnsi="Arial Narrow" w:hint="eastAsia"/>
+          <w:rFonts w:ascii="Consolas" w:hAnsi="Consolas" w:cs="Consolas"/>
+          <w:i w:val="0"/>
+        </w:rPr>
+      </w:pPr>
+      <w:r>
+        <w:rPr>
+          <w:rStyle w:val="a3"/>
+          <w:rFonts w:ascii="Consolas" w:hAnsi="Consolas" w:cs="Consolas"/>
           <w:i w:val="0"/>
         </w:rPr>
         <w:t>门禁子系统统计值</w:t>
@@ -207,7 +294,7 @@
       <w:r>
         <w:rPr>
           <w:rStyle w:val="a3"/>
-          <w:rFonts w:ascii="Arial Narrow" w:hAnsi="Arial Narrow" w:hint="eastAsia"/>
+          <w:rFonts w:ascii="Consolas" w:hAnsi="Consolas" w:cs="Consolas"/>
           <w:i w:val="0"/>
         </w:rPr>
         <w:t>DTO</w:t>
@@ -217,15 +304,17 @@
       <w:pPr>
         <w:rPr>
           <w:rStyle w:val="a3"/>
-          <w:rFonts w:ascii="Arial Narrow" w:hAnsi="Arial Narrow"/>
-          <w:i w:val="0"/>
-        </w:rPr>
-      </w:pPr>
-      <w:r>
-        <w:rPr>
-          <w:rStyle w:val="a3"/>
-          <w:rFonts w:ascii="Arial Narrow" w:hAnsi="Arial Narrow"/>
-          <w:i w:val="0"/>
+          <w:rFonts w:ascii="Consolas" w:hAnsi="Consolas" w:cs="Consolas"/>
+          <w:i w:val="0"/>
+          <w:color w:val="0000CC"/>
+        </w:rPr>
+      </w:pPr>
+      <w:r>
+        <w:rPr>
+          <w:rStyle w:val="a3"/>
+          <w:rFonts w:ascii="Consolas" w:hAnsi="Consolas" w:cs="Consolas"/>
+          <w:i w:val="0"/>
+          <w:color w:val="0000CC"/>
         </w:rPr>
         <w:t>DoorSysStatisValueDTO</w:t>
       </w:r>
@@ -234,17 +323,32 @@
       <w:pPr>
         <w:rPr>
           <w:rStyle w:val="a3"/>
-          <w:rFonts w:ascii="Arial Narrow" w:hAnsi="Arial Narrow"/>
-          <w:i w:val="0"/>
-        </w:rPr>
-      </w:pPr>
-      <w:r>
-        <w:rPr>
-          <w:rStyle w:val="a3"/>
-          <w:rFonts w:ascii="Arial Narrow" w:hAnsi="Arial Narrow"/>
+          <w:rFonts w:ascii="Consolas" w:hAnsi="Consolas" w:cs="Consolas"/>
+          <w:i w:val="0"/>
+        </w:rPr>
+      </w:pPr>
+      <w:r>
+        <w:rPr>
+          <w:rStyle w:val="a3"/>
+          <w:rFonts w:ascii="Consolas" w:hAnsi="Consolas" w:cs="Consolas"/>
           <w:i w:val="0"/>
         </w:rPr>
         <w:tab/>
+      </w:r>
+      <w:r>
+        <w:rPr>
+          <w:rStyle w:val="a3"/>
+          <w:rFonts w:ascii="Consolas" w:hAnsi="Consolas" w:cs="Consolas"/>
+          <w:i w:val="0"/>
+        </w:rPr>
+        <w:t xml:space="preserve">public int </w:t>
+      </w:r>
+      <w:r>
+        <w:rPr>
+          <w:rStyle w:val="a3"/>
+          <w:rFonts w:ascii="Consolas" w:hAnsi="Consolas" w:cs="Consolas"/>
+          <w:i w:val="0"/>
+        </w:rPr>
         <w:t xml:space="preserve">AllDoorNum </w:t>
       </w:r>
     </w:p>
@@ -253,14 +357,22 @@
         <w:ind w:firstLine="420"/>
         <w:rPr>
           <w:rStyle w:val="a3"/>
-          <w:rFonts w:ascii="Arial Narrow" w:hAnsi="Arial Narrow"/>
-          <w:i w:val="0"/>
-        </w:rPr>
-      </w:pPr>
-      <w:r>
-        <w:rPr>
-          <w:rStyle w:val="a3"/>
-          <w:rFonts w:ascii="Arial Narrow" w:hAnsi="Arial Narrow"/>
+          <w:rFonts w:ascii="Consolas" w:hAnsi="Consolas" w:cs="Consolas"/>
+          <w:i w:val="0"/>
+        </w:rPr>
+      </w:pPr>
+      <w:r>
+        <w:rPr>
+          <w:rStyle w:val="a3"/>
+          <w:rFonts w:ascii="Consolas" w:hAnsi="Consolas" w:cs="Consolas"/>
+          <w:i w:val="0"/>
+        </w:rPr>
+        <w:t xml:space="preserve">public int </w:t>
+      </w:r>
+      <w:r>
+        <w:rPr>
+          <w:rStyle w:val="a3"/>
+          <w:rFonts w:ascii="Consolas" w:hAnsi="Consolas" w:cs="Consolas"/>
           <w:i w:val="0"/>
         </w:rPr>
         <w:t xml:space="preserve">OpenDoorNum </w:t>
@@ -271,14 +383,22 @@
         <w:ind w:firstLine="420"/>
         <w:rPr>
           <w:rStyle w:val="a3"/>
-          <w:rFonts w:ascii="Arial Narrow" w:hAnsi="Arial Narrow"/>
-          <w:i w:val="0"/>
-        </w:rPr>
-      </w:pPr>
-      <w:r>
-        <w:rPr>
-          <w:rStyle w:val="a3"/>
-          <w:rFonts w:ascii="Arial Narrow" w:hAnsi="Arial Narrow"/>
+          <w:rFonts w:ascii="Consolas" w:hAnsi="Consolas" w:cs="Consolas"/>
+          <w:i w:val="0"/>
+        </w:rPr>
+      </w:pPr>
+      <w:r>
+        <w:rPr>
+          <w:rStyle w:val="a3"/>
+          <w:rFonts w:ascii="Consolas" w:hAnsi="Consolas" w:cs="Consolas"/>
+          <w:i w:val="0"/>
+        </w:rPr>
+        <w:t xml:space="preserve">public int </w:t>
+      </w:r>
+      <w:r>
+        <w:rPr>
+          <w:rStyle w:val="a3"/>
+          <w:rFonts w:ascii="Consolas" w:hAnsi="Consolas" w:cs="Consolas"/>
           <w:i w:val="0"/>
         </w:rPr>
         <w:t>CloseDoorNum</w:t>
@@ -289,14 +409,14 @@
         <w:pStyle w:val="1"/>
         <w:rPr>
           <w:rStyle w:val="a3"/>
-          <w:rFonts w:ascii="Arial Narrow" w:hAnsi="Arial Narrow"/>
-          <w:i w:val="0"/>
-        </w:rPr>
-      </w:pPr>
-      <w:r>
-        <w:rPr>
-          <w:rStyle w:val="a3"/>
-          <w:rFonts w:ascii="Arial Narrow" w:hAnsi="Arial Narrow" w:hint="eastAsia"/>
+          <w:rFonts w:ascii="Consolas" w:hAnsi="Consolas" w:cs="Consolas"/>
+          <w:i w:val="0"/>
+        </w:rPr>
+      </w:pPr>
+      <w:r>
+        <w:rPr>
+          <w:rStyle w:val="a3"/>
+          <w:rFonts w:ascii="Consolas" w:hAnsi="Consolas" w:cs="Consolas"/>
           <w:i w:val="0"/>
         </w:rPr>
         <w:t>变配电子系统统计值</w:t>
@@ -304,7 +424,7 @@
       <w:r>
         <w:rPr>
           <w:rStyle w:val="a3"/>
-          <w:rFonts w:ascii="Arial Narrow" w:hAnsi="Arial Narrow" w:hint="eastAsia"/>
+          <w:rFonts w:ascii="Consolas" w:hAnsi="Consolas" w:cs="Consolas"/>
           <w:i w:val="0"/>
         </w:rPr>
         <w:t>DTO</w:t>
@@ -313,10 +433,15 @@
     <w:p>
       <w:pPr>
         <w:rPr>
-          <w:rFonts w:hint="eastAsia"/>
-        </w:rPr>
-      </w:pPr>
-      <w:r>
+          <w:rFonts w:ascii="Consolas" w:hAnsi="Consolas" w:cs="Consolas"/>
+          <w:color w:val="0000CC"/>
+        </w:rPr>
+      </w:pPr>
+      <w:r>
+        <w:rPr>
+          <w:rFonts w:ascii="Consolas" w:hAnsi="Consolas" w:cs="Consolas"/>
+          <w:color w:val="0000CC"/>
+        </w:rPr>
         <w:t>ElectricSysStatisValueDTO</w:t>
       </w:r>
     </w:p>
@@ -325,14 +450,22 @@
         <w:ind w:firstLine="420"/>
         <w:rPr>
           <w:rStyle w:val="a3"/>
-          <w:rFonts w:ascii="Arial Narrow" w:hAnsi="Arial Narrow"/>
-          <w:i w:val="0"/>
-        </w:rPr>
-      </w:pPr>
-      <w:r>
-        <w:rPr>
-          <w:rStyle w:val="a3"/>
-          <w:rFonts w:ascii="Arial Narrow" w:hAnsi="Arial Narrow"/>
+          <w:rFonts w:ascii="Consolas" w:hAnsi="Consolas" w:cs="Consolas"/>
+          <w:i w:val="0"/>
+        </w:rPr>
+      </w:pPr>
+      <w:r>
+        <w:rPr>
+          <w:rStyle w:val="a3"/>
+          <w:rFonts w:ascii="Consolas" w:hAnsi="Consolas" w:cs="Consolas"/>
+          <w:i w:val="0"/>
+        </w:rPr>
+        <w:t xml:space="preserve">public int </w:t>
+      </w:r>
+      <w:r>
+        <w:rPr>
+          <w:rStyle w:val="a3"/>
+          <w:rFonts w:ascii="Consolas" w:hAnsi="Consolas" w:cs="Consolas"/>
           <w:i w:val="0"/>
         </w:rPr>
         <w:t xml:space="preserve">DCScreenChargCnt // </w:t>
@@ -340,7 +473,7 @@
       <w:r>
         <w:rPr>
           <w:rStyle w:val="a3"/>
-          <w:rFonts w:ascii="Arial Narrow" w:hAnsi="Arial Narrow"/>
+          <w:rFonts w:ascii="Consolas" w:hAnsi="Consolas" w:cs="Consolas"/>
           <w:i w:val="0"/>
         </w:rPr>
         <w:t>直流屏充电数量</w:t>
@@ -351,14 +484,22 @@
         <w:ind w:firstLine="420"/>
         <w:rPr>
           <w:rStyle w:val="a3"/>
-          <w:rFonts w:ascii="Arial Narrow" w:hAnsi="Arial Narrow"/>
-          <w:i w:val="0"/>
-        </w:rPr>
-      </w:pPr>
-      <w:r>
-        <w:rPr>
-          <w:rStyle w:val="a3"/>
-          <w:rFonts w:ascii="Arial Narrow" w:hAnsi="Arial Narrow"/>
+          <w:rFonts w:ascii="Consolas" w:hAnsi="Consolas" w:cs="Consolas"/>
+          <w:i w:val="0"/>
+        </w:rPr>
+      </w:pPr>
+      <w:r>
+        <w:rPr>
+          <w:rStyle w:val="a3"/>
+          <w:rFonts w:ascii="Consolas" w:hAnsi="Consolas" w:cs="Consolas"/>
+          <w:i w:val="0"/>
+        </w:rPr>
+        <w:t xml:space="preserve">public int </w:t>
+      </w:r>
+      <w:r>
+        <w:rPr>
+          <w:rStyle w:val="a3"/>
+          <w:rFonts w:ascii="Consolas" w:hAnsi="Consolas" w:cs="Consolas"/>
           <w:i w:val="0"/>
         </w:rPr>
         <w:t xml:space="preserve">DCScreenDisChargCnt // </w:t>
@@ -366,7 +507,7 @@
       <w:r>
         <w:rPr>
           <w:rStyle w:val="a3"/>
-          <w:rFonts w:ascii="Arial Narrow" w:hAnsi="Arial Narrow"/>
+          <w:rFonts w:ascii="Consolas" w:hAnsi="Consolas" w:cs="Consolas"/>
           <w:i w:val="0"/>
         </w:rPr>
         <w:t>直流屏放电数量</w:t>
@@ -377,14 +518,22 @@
         <w:ind w:firstLine="420"/>
         <w:rPr>
           <w:rStyle w:val="a3"/>
-          <w:rFonts w:ascii="Arial Narrow" w:hAnsi="Arial Narrow"/>
-          <w:i w:val="0"/>
-        </w:rPr>
-      </w:pPr>
-      <w:r>
-        <w:rPr>
-          <w:rStyle w:val="a3"/>
-          <w:rFonts w:ascii="Arial Narrow" w:hAnsi="Arial Narrow"/>
+          <w:rFonts w:ascii="Consolas" w:hAnsi="Consolas" w:cs="Consolas"/>
+          <w:i w:val="0"/>
+        </w:rPr>
+      </w:pPr>
+      <w:r>
+        <w:rPr>
+          <w:rStyle w:val="a3"/>
+          <w:rFonts w:ascii="Consolas" w:hAnsi="Consolas" w:cs="Consolas"/>
+          <w:i w:val="0"/>
+        </w:rPr>
+        <w:t xml:space="preserve">public int </w:t>
+      </w:r>
+      <w:r>
+        <w:rPr>
+          <w:rStyle w:val="a3"/>
+          <w:rFonts w:ascii="Consolas" w:hAnsi="Consolas" w:cs="Consolas"/>
           <w:i w:val="0"/>
         </w:rPr>
         <w:t>EPSUPSChargCnt // EPS/UPS</w:t>
@@ -392,7 +541,7 @@
       <w:r>
         <w:rPr>
           <w:rStyle w:val="a3"/>
-          <w:rFonts w:ascii="Arial Narrow" w:hAnsi="Arial Narrow"/>
+          <w:rFonts w:ascii="Consolas" w:hAnsi="Consolas" w:cs="Consolas"/>
           <w:i w:val="0"/>
         </w:rPr>
         <w:t>充电数量</w:t>
@@ -403,14 +552,22 @@
         <w:ind w:firstLine="420"/>
         <w:rPr>
           <w:rStyle w:val="a3"/>
-          <w:rFonts w:ascii="Arial Narrow" w:hAnsi="Arial Narrow"/>
-          <w:i w:val="0"/>
-        </w:rPr>
-      </w:pPr>
-      <w:r>
-        <w:rPr>
-          <w:rStyle w:val="a3"/>
-          <w:rFonts w:ascii="Arial Narrow" w:hAnsi="Arial Narrow"/>
+          <w:rFonts w:ascii="Consolas" w:hAnsi="Consolas" w:cs="Consolas"/>
+          <w:i w:val="0"/>
+        </w:rPr>
+      </w:pPr>
+      <w:r>
+        <w:rPr>
+          <w:rStyle w:val="a3"/>
+          <w:rFonts w:ascii="Consolas" w:hAnsi="Consolas" w:cs="Consolas"/>
+          <w:i w:val="0"/>
+        </w:rPr>
+        <w:t xml:space="preserve">public int </w:t>
+      </w:r>
+      <w:r>
+        <w:rPr>
+          <w:rStyle w:val="a3"/>
+          <w:rFonts w:ascii="Consolas" w:hAnsi="Consolas" w:cs="Consolas"/>
           <w:i w:val="0"/>
         </w:rPr>
         <w:t>EPSUPSDischargCnt // EPS/UPS</w:t>
@@ -418,7 +575,7 @@
       <w:r>
         <w:rPr>
           <w:rStyle w:val="a3"/>
-          <w:rFonts w:ascii="Arial Narrow" w:hAnsi="Arial Narrow"/>
+          <w:rFonts w:ascii="Consolas" w:hAnsi="Consolas" w:cs="Consolas"/>
           <w:i w:val="0"/>
         </w:rPr>
         <w:t>放电数量</w:t>
@@ -429,14 +586,22 @@
         <w:ind w:firstLine="420"/>
         <w:rPr>
           <w:rStyle w:val="a3"/>
-          <w:rFonts w:ascii="Arial Narrow" w:hAnsi="Arial Narrow"/>
-          <w:i w:val="0"/>
-        </w:rPr>
-      </w:pPr>
-      <w:r>
-        <w:rPr>
-          <w:rStyle w:val="a3"/>
-          <w:rFonts w:ascii="Arial Narrow" w:hAnsi="Arial Narrow"/>
+          <w:rFonts w:ascii="Consolas" w:hAnsi="Consolas" w:cs="Consolas"/>
+          <w:i w:val="0"/>
+        </w:rPr>
+      </w:pPr>
+      <w:r>
+        <w:rPr>
+          <w:rStyle w:val="a3"/>
+          <w:rFonts w:ascii="Consolas" w:hAnsi="Consolas" w:cs="Consolas"/>
+          <w:i w:val="0"/>
+        </w:rPr>
+        <w:t xml:space="preserve">public int </w:t>
+      </w:r>
+      <w:r>
+        <w:rPr>
+          <w:rStyle w:val="a3"/>
+          <w:rFonts w:ascii="Consolas" w:hAnsi="Consolas" w:cs="Consolas"/>
           <w:i w:val="0"/>
         </w:rPr>
         <w:t xml:space="preserve">TransformerCount  // </w:t>
@@ -444,7 +609,7 @@
       <w:r>
         <w:rPr>
           <w:rStyle w:val="a3"/>
-          <w:rFonts w:ascii="Arial Narrow" w:hAnsi="Arial Narrow"/>
+          <w:rFonts w:ascii="Consolas" w:hAnsi="Consolas" w:cs="Consolas"/>
           <w:i w:val="0"/>
         </w:rPr>
         <w:t>变压器数量</w:t>
@@ -454,15 +619,23 @@
       <w:pPr>
         <w:ind w:firstLine="420"/>
         <w:rPr>
-          <w:rStyle w:val="a3"/>
-          <w:rFonts w:ascii="Arial Narrow" w:hAnsi="Arial Narrow"/>
-          <w:i w:val="0"/>
-        </w:rPr>
-      </w:pPr>
-      <w:r>
-        <w:rPr>
-          <w:rStyle w:val="a3"/>
-          <w:rFonts w:ascii="Arial Narrow" w:hAnsi="Arial Narrow"/>
+          <w:rFonts w:ascii="Consolas" w:hAnsi="Consolas" w:cs="Consolas"/>
+          <w:iCs/>
+          <w:color w:val="404040" w:themeColor="text1" w:themeTint="BF"/>
+        </w:rPr>
+      </w:pPr>
+      <w:r>
+        <w:rPr>
+          <w:rStyle w:val="a3"/>
+          <w:rFonts w:ascii="Consolas" w:hAnsi="Consolas" w:cs="Consolas"/>
+          <w:i w:val="0"/>
+        </w:rPr>
+        <w:t xml:space="preserve">public int </w:t>
+      </w:r>
+      <w:r>
+        <w:rPr>
+          <w:rStyle w:val="a3"/>
+          <w:rFonts w:ascii="Consolas" w:hAnsi="Consolas" w:cs="Consolas"/>
           <w:i w:val="0"/>
         </w:rPr>
         <w:t xml:space="preserve">PowerCompStatus  // </w:t>
@@ -470,7 +643,7 @@
       <w:r>
         <w:rPr>
           <w:rStyle w:val="a3"/>
-          <w:rFonts w:ascii="Arial Narrow" w:hAnsi="Arial Narrow"/>
+          <w:rFonts w:ascii="Consolas" w:hAnsi="Consolas" w:cs="Consolas"/>
           <w:i w:val="0"/>
         </w:rPr>
         <w:t>功率补偿状态</w:t>
@@ -480,24 +653,18 @@
       <w:pPr>
         <w:pStyle w:val="1"/>
         <w:rPr>
-          <w:rStyle w:val="a3"/>
-          <w:rFonts w:ascii="Arial Narrow" w:hAnsi="Arial Narrow"/>
-          <w:i w:val="0"/>
-        </w:rPr>
-      </w:pPr>
-      <w:r>
-        <w:rPr>
-          <w:rStyle w:val="a3"/>
-          <w:rFonts w:ascii="Arial Narrow" w:hAnsi="Arial Narrow"/>
-          <w:i w:val="0"/>
+          <w:rFonts w:ascii="Consolas" w:hAnsi="Consolas" w:cs="Consolas"/>
+        </w:rPr>
+      </w:pPr>
+      <w:r>
+        <w:rPr>
+          <w:rFonts w:ascii="Consolas" w:hAnsi="Consolas" w:cs="Consolas"/>
         </w:rPr>
         <w:t>梯控子系统统计值</w:t>
       </w:r>
       <w:r>
         <w:rPr>
-          <w:rStyle w:val="a3"/>
-          <w:rFonts w:ascii="Arial Narrow" w:hAnsi="Arial Narrow"/>
-          <w:i w:val="0"/>
+          <w:rFonts w:ascii="Consolas" w:hAnsi="Consolas" w:cs="Consolas"/>
         </w:rPr>
         <w:t>DTO</w:t>
       </w:r>
@@ -505,16 +672,1645 @@
     <w:p>
       <w:pPr>
         <w:rPr>
-          <w:rFonts w:hint="eastAsia"/>
-        </w:rPr>
-      </w:pPr>
-      <w:r>
-        <w:t>ElevatorSys</w:t>
+          <w:rFonts w:ascii="Consolas" w:hAnsi="Consolas" w:cs="Consolas"/>
+        </w:rPr>
+      </w:pPr>
+      <w:r>
+        <w:rPr>
+          <w:rFonts w:ascii="Consolas" w:hAnsi="Consolas" w:cs="Consolas"/>
+          <w:color w:val="0000CC"/>
+        </w:rPr>
+        <w:t>ElevatorSysStatisValueDTO</w:t>
+      </w:r>
+    </w:p>
+    <w:p>
+      <w:pPr>
+        <w:rPr>
+          <w:rFonts w:ascii="Consolas" w:hAnsi="Consolas" w:cs="Consolas"/>
+        </w:rPr>
+      </w:pPr>
+      <w:r>
+        <w:rPr>
+          <w:rFonts w:ascii="Consolas" w:hAnsi="Consolas" w:cs="Consolas"/>
+        </w:rPr>
+        <w:t xml:space="preserve">    </w:t>
+      </w:r>
+      <w:r>
+        <w:rPr>
+          <w:rFonts w:ascii="Consolas" w:hAnsi="Consolas" w:cs="Consolas"/>
+        </w:rPr>
+        <w:t>public int AllElevatorCount</w:t>
+      </w:r>
+    </w:p>
+    <w:p>
+      <w:pPr>
+        <w:rPr>
+          <w:rFonts w:ascii="Consolas" w:hAnsi="Consolas" w:cs="Consolas"/>
+        </w:rPr>
+      </w:pPr>
+      <w:r>
+        <w:rPr>
+          <w:rFonts w:ascii="Consolas" w:hAnsi="Consolas" w:cs="Consolas"/>
+        </w:rPr>
+        <w:t xml:space="preserve">    public int StartElevatorCount</w:t>
+      </w:r>
+    </w:p>
+    <w:p>
+      <w:pPr>
+        <w:rPr>
+          <w:rFonts w:ascii="Consolas" w:hAnsi="Consolas" w:cs="Consolas"/>
+        </w:rPr>
+      </w:pPr>
+      <w:r>
+        <w:rPr>
+          <w:rFonts w:ascii="Consolas" w:hAnsi="Consolas" w:cs="Consolas"/>
+        </w:rPr>
+        <w:t xml:space="preserve">    public int FaultElevatorCount</w:t>
+      </w:r>
+    </w:p>
+    <w:p>
+      <w:pPr>
+        <w:rPr>
+          <w:rFonts w:ascii="Consolas" w:hAnsi="Consolas" w:cs="Consolas"/>
+        </w:rPr>
+      </w:pPr>
+      <w:r>
+        <w:rPr>
+          <w:rFonts w:ascii="Consolas" w:hAnsi="Consolas" w:cs="Consolas"/>
+        </w:rPr>
+        <w:t xml:space="preserve">    public int AllEscalatorCount</w:t>
+      </w:r>
+    </w:p>
+    <w:p>
+      <w:pPr>
+        <w:rPr>
+          <w:rFonts w:ascii="Consolas" w:hAnsi="Consolas" w:cs="Consolas"/>
+        </w:rPr>
+      </w:pPr>
+      <w:r>
+        <w:rPr>
+          <w:rFonts w:ascii="Consolas" w:hAnsi="Consolas" w:cs="Consolas"/>
+        </w:rPr>
+        <w:t xml:space="preserve">    public int StartEscalatorCount</w:t>
+      </w:r>
+    </w:p>
+    <w:p>
+      <w:pPr>
+        <w:rPr>
+          <w:rFonts w:ascii="Consolas" w:hAnsi="Consolas" w:cs="Consolas"/>
+        </w:rPr>
+      </w:pPr>
+      <w:r>
+        <w:rPr>
+          <w:rFonts w:ascii="Consolas" w:hAnsi="Consolas" w:cs="Consolas"/>
+        </w:rPr>
+        <w:t xml:space="preserve">    public int FaultEscalatorCount</w:t>
+      </w:r>
+    </w:p>
+    <w:p>
+      <w:pPr>
+        <w:pStyle w:val="1"/>
+        <w:rPr>
+          <w:rFonts w:ascii="Consolas" w:hAnsi="Consolas" w:cs="Consolas"/>
+        </w:rPr>
+      </w:pPr>
+      <w:r>
+        <w:rPr>
+          <w:rFonts w:ascii="Consolas" w:hAnsi="Consolas" w:cs="Consolas"/>
+        </w:rPr>
+        <w:t>能耗子系统统计值</w:t>
+      </w:r>
+      <w:r>
+        <w:rPr>
+          <w:rFonts w:ascii="Consolas" w:hAnsi="Consolas" w:cs="Consolas"/>
+        </w:rPr>
+        <w:t>DTO</w:t>
+      </w:r>
+    </w:p>
+    <w:p>
+      <w:pPr>
+        <w:rPr>
+          <w:rFonts w:ascii="Consolas" w:hAnsi="Consolas" w:cs="Consolas"/>
+        </w:rPr>
+      </w:pPr>
+      <w:r>
+        <w:rPr>
+          <w:rFonts w:ascii="Consolas" w:hAnsi="Consolas" w:cs="Consolas"/>
+          <w:color w:val="0000CC"/>
+        </w:rPr>
+        <w:t>EnergySysStatisValueDTO</w:t>
+      </w:r>
+    </w:p>
+    <w:p>
+      <w:pPr>
+        <w:rPr>
+          <w:rFonts w:ascii="Consolas" w:hAnsi="Consolas" w:cs="Consolas"/>
+        </w:rPr>
+      </w:pPr>
+      <w:r>
+        <w:rPr>
+          <w:rFonts w:ascii="Consolas" w:hAnsi="Consolas" w:cs="Consolas"/>
+        </w:rPr>
+        <w:t xml:space="preserve">    public double TotalEnergyToday</w:t>
+      </w:r>
+    </w:p>
+    <w:p>
+      <w:pPr>
+        <w:rPr>
+          <w:rFonts w:ascii="Consolas" w:hAnsi="Consolas" w:cs="Consolas"/>
+        </w:rPr>
+      </w:pPr>
+      <w:r>
+        <w:rPr>
+          <w:rFonts w:ascii="Consolas" w:hAnsi="Consolas" w:cs="Consolas"/>
+        </w:rPr>
+        <w:t xml:space="preserve">    public double TotalEnergy</w:t>
+      </w:r>
+    </w:p>
+    <w:p>
+      <w:pPr>
+        <w:rPr>
+          <w:rFonts w:ascii="Consolas" w:hAnsi="Consolas" w:cs="Consolas"/>
+        </w:rPr>
+      </w:pPr>
+      <w:r>
+        <w:rPr>
+          <w:rFonts w:ascii="Consolas" w:hAnsi="Consolas" w:cs="Consolas"/>
+        </w:rPr>
+        <w:t xml:space="preserve">    public Dictionary&lt;int, </w:t>
+      </w:r>
+      <w:r>
+        <w:rPr>
+          <w:rFonts w:ascii="Consolas" w:hAnsi="Consolas" w:cs="Consolas"/>
+        </w:rPr>
+        <w:t>decimal&gt; TotalEnergyTodayDetail</w:t>
+      </w:r>
+    </w:p>
+    <w:p>
+      <w:pPr>
+        <w:pStyle w:val="1"/>
+        <w:rPr>
+          <w:rFonts w:ascii="Consolas" w:hAnsi="Consolas" w:cs="Consolas"/>
+        </w:rPr>
+      </w:pPr>
+      <w:r>
+        <w:rPr>
+          <w:rFonts w:ascii="Consolas" w:hAnsi="Consolas" w:cs="Consolas"/>
+        </w:rPr>
+        <w:lastRenderedPageBreak/>
+        <w:t>消防子系统统计值</w:t>
+      </w:r>
+      <w:r>
+        <w:rPr>
+          <w:rFonts w:ascii="Consolas" w:hAnsi="Consolas" w:cs="Consolas"/>
+        </w:rPr>
+        <w:t>DTO</w:t>
+      </w:r>
+    </w:p>
+    <w:p>
+      <w:pPr>
+        <w:rPr>
+          <w:rFonts w:ascii="Consolas" w:hAnsi="Consolas" w:cs="Consolas"/>
+          <w:color w:val="0000CC"/>
+        </w:rPr>
+      </w:pPr>
+      <w:r>
+        <w:rPr>
+          <w:rFonts w:ascii="Consolas" w:hAnsi="Consolas" w:cs="Consolas"/>
+          <w:color w:val="0000CC"/>
+        </w:rPr>
+        <w:t>FireSysStatisValueDTO</w:t>
+      </w:r>
+    </w:p>
+    <w:p>
+      <w:pPr>
+        <w:rPr>
+          <w:rFonts w:ascii="Consolas" w:hAnsi="Consolas" w:cs="Consolas"/>
+        </w:rPr>
+      </w:pPr>
+      <w:r>
+        <w:rPr>
+          <w:rFonts w:ascii="Consolas" w:hAnsi="Consolas" w:cs="Consolas"/>
+        </w:rPr>
+        <w:t xml:space="preserve">   </w:t>
+      </w:r>
+      <w:r>
+        <w:rPr>
+          <w:rFonts w:ascii="Consolas" w:hAnsi="Consolas" w:cs="Consolas"/>
+        </w:rPr>
+        <w:t xml:space="preserve">   public int TempAlarmCount</w:t>
+      </w:r>
+    </w:p>
+    <w:p>
+      <w:pPr>
+        <w:rPr>
+          <w:rFonts w:ascii="Consolas" w:hAnsi="Consolas" w:cs="Consolas"/>
+        </w:rPr>
+      </w:pPr>
+      <w:r>
+        <w:rPr>
+          <w:rFonts w:ascii="Consolas" w:hAnsi="Consolas" w:cs="Consolas"/>
+        </w:rPr>
+        <w:t xml:space="preserve">      </w:t>
+      </w:r>
+      <w:r>
+        <w:rPr>
+          <w:rFonts w:ascii="Consolas" w:hAnsi="Consolas" w:cs="Consolas"/>
+        </w:rPr>
+        <w:t>public int SmokeAlarmCount</w:t>
+      </w:r>
+    </w:p>
+    <w:p>
+      <w:pPr>
+        <w:rPr>
+          <w:rFonts w:ascii="Consolas" w:hAnsi="Consolas" w:cs="Consolas"/>
+        </w:rPr>
+      </w:pPr>
+      <w:r>
+        <w:rPr>
+          <w:rFonts w:ascii="Consolas" w:hAnsi="Consolas" w:cs="Consolas"/>
+        </w:rPr>
+        <w:t xml:space="preserve"> </w:t>
+      </w:r>
+      <w:r>
+        <w:rPr>
+          <w:rFonts w:ascii="Consolas" w:hAnsi="Consolas" w:cs="Consolas"/>
+        </w:rPr>
+        <w:t xml:space="preserve">     </w:t>
+      </w:r>
+      <w:r>
+        <w:rPr>
+          <w:rFonts w:ascii="Consolas" w:hAnsi="Consolas" w:cs="Consolas"/>
+        </w:rPr>
+        <w:t>public int ManualAlarmCount</w:t>
+      </w:r>
+    </w:p>
+    <w:p>
+      <w:pPr>
+        <w:rPr>
+          <w:rFonts w:ascii="Consolas" w:hAnsi="Consolas" w:cs="Consolas"/>
+        </w:rPr>
+      </w:pPr>
+      <w:r>
+        <w:rPr>
+          <w:rFonts w:ascii="Consolas" w:hAnsi="Consolas" w:cs="Consolas"/>
+        </w:rPr>
+        <w:t xml:space="preserve">      </w:t>
+      </w:r>
+      <w:r>
+        <w:rPr>
+          <w:rFonts w:ascii="Consolas" w:hAnsi="Consolas" w:cs="Consolas"/>
+        </w:rPr>
+        <w:t>publ</w:t>
+      </w:r>
+      <w:r>
+        <w:rPr>
+          <w:rFonts w:ascii="Consolas" w:hAnsi="Consolas" w:cs="Consolas"/>
+        </w:rPr>
+        <w:t>ic int OtherAlarmCount</w:t>
+      </w:r>
+    </w:p>
+    <w:p>
+      <w:pPr>
+        <w:pStyle w:val="1"/>
+        <w:rPr>
+          <w:rFonts w:ascii="Consolas" w:hAnsi="Consolas" w:cs="Consolas"/>
+        </w:rPr>
+      </w:pPr>
+      <w:r>
+        <w:rPr>
+          <w:rFonts w:ascii="Consolas" w:hAnsi="Consolas" w:cs="Consolas"/>
+        </w:rPr>
+        <w:t>暖通空调子系统统计值</w:t>
+      </w:r>
+      <w:r>
+        <w:rPr>
+          <w:rFonts w:ascii="Consolas" w:hAnsi="Consolas" w:cs="Consolas"/>
+        </w:rPr>
+        <w:t>DTO</w:t>
+      </w:r>
+    </w:p>
+    <w:p>
+      <w:pPr>
+        <w:rPr>
+          <w:rFonts w:ascii="Consolas" w:hAnsi="Consolas" w:cs="Consolas"/>
+          <w:color w:val="0000CC"/>
+        </w:rPr>
+      </w:pPr>
+      <w:r>
+        <w:rPr>
+          <w:rFonts w:ascii="Consolas" w:hAnsi="Consolas" w:cs="Consolas"/>
+          <w:color w:val="0000CC"/>
+        </w:rPr>
+        <w:t>HAVCSysStatisValueDTO</w:t>
+      </w:r>
+    </w:p>
+    <w:p>
+      <w:pPr>
+        <w:rPr>
+          <w:rFonts w:ascii="Consolas" w:hAnsi="Consolas" w:cs="Consolas"/>
+        </w:rPr>
+      </w:pPr>
+      <w:r>
+        <w:rPr>
+          <w:rFonts w:ascii="Consolas" w:hAnsi="Consolas" w:cs="Consolas"/>
+        </w:rPr>
+        <w:t xml:space="preserve">        public int AllColdCount</w:t>
+      </w:r>
+    </w:p>
+    <w:p>
+      <w:pPr>
+        <w:rPr>
+          <w:rFonts w:ascii="Consolas" w:hAnsi="Consolas" w:cs="Consolas"/>
+        </w:rPr>
+      </w:pPr>
+      <w:r>
+        <w:rPr>
+          <w:rFonts w:ascii="Consolas" w:hAnsi="Consolas" w:cs="Consolas"/>
+        </w:rPr>
+        <w:t xml:space="preserve">        public int RunColdCount</w:t>
+      </w:r>
+    </w:p>
+    <w:p>
+      <w:pPr>
+        <w:rPr>
+          <w:rFonts w:ascii="Consolas" w:hAnsi="Consolas" w:cs="Consolas"/>
+        </w:rPr>
+      </w:pPr>
+      <w:r>
+        <w:rPr>
+          <w:rFonts w:ascii="Consolas" w:hAnsi="Consolas" w:cs="Consolas"/>
+        </w:rPr>
+        <w:t xml:space="preserve">        public int AllCeilingAirConCount</w:t>
+      </w:r>
+    </w:p>
+    <w:p>
+      <w:pPr>
+        <w:rPr>
+          <w:rFonts w:ascii="Consolas" w:hAnsi="Consolas" w:cs="Consolas"/>
+        </w:rPr>
+      </w:pPr>
+      <w:r>
+        <w:rPr>
+          <w:rFonts w:ascii="Consolas" w:hAnsi="Consolas" w:cs="Consolas"/>
+        </w:rPr>
+        <w:t xml:space="preserve">        p</w:t>
+      </w:r>
+      <w:r>
+        <w:rPr>
+          <w:rFonts w:ascii="Consolas" w:hAnsi="Consolas" w:cs="Consolas"/>
+        </w:rPr>
+        <w:t>ublic int RunCeilingAirConCount</w:t>
+      </w:r>
+    </w:p>
+    <w:p>
+      <w:pPr>
+        <w:rPr>
+          <w:rFonts w:ascii="Consolas" w:hAnsi="Consolas" w:cs="Consolas"/>
+        </w:rPr>
+      </w:pPr>
+      <w:r>
+        <w:rPr>
+          <w:rFonts w:ascii="Consolas" w:hAnsi="Consolas" w:cs="Consolas"/>
+        </w:rPr>
+        <w:t xml:space="preserve">        public int AllCombinedAirConCount</w:t>
+      </w:r>
+    </w:p>
+    <w:p>
+      <w:pPr>
+        <w:rPr>
+          <w:rFonts w:ascii="Consolas" w:hAnsi="Consolas" w:cs="Consolas"/>
+        </w:rPr>
+      </w:pPr>
+      <w:r>
+        <w:rPr>
+          <w:rFonts w:ascii="Consolas" w:hAnsi="Consolas" w:cs="Consolas"/>
+        </w:rPr>
+        <w:t xml:space="preserve">        pu</w:t>
+      </w:r>
+      <w:r>
+        <w:rPr>
+          <w:rFonts w:ascii="Consolas" w:hAnsi="Consolas" w:cs="Consolas"/>
+        </w:rPr>
+        <w:t>blic int RunCombinedAirConCount</w:t>
+      </w:r>
+    </w:p>
+    <w:p>
+      <w:pPr>
+        <w:rPr>
+          <w:rFonts w:ascii="Consolas" w:hAnsi="Consolas" w:cs="Consolas"/>
+        </w:rPr>
+      </w:pPr>
+      <w:r>
+        <w:rPr>
+          <w:rFonts w:ascii="Consolas" w:hAnsi="Consolas" w:cs="Consolas"/>
+        </w:rPr>
+        <w:t xml:space="preserve">        public int AllFreAirCount</w:t>
+      </w:r>
+    </w:p>
+    <w:p>
+      <w:pPr>
+        <w:rPr>
+          <w:rFonts w:ascii="Consolas" w:hAnsi="Consolas" w:cs="Consolas"/>
+        </w:rPr>
+      </w:pPr>
+      <w:r>
+        <w:rPr>
+          <w:rFonts w:ascii="Consolas" w:hAnsi="Consolas" w:cs="Consolas"/>
+        </w:rPr>
+        <w:t xml:space="preserve">  </w:t>
+      </w:r>
+      <w:r>
+        <w:rPr>
+          <w:rFonts w:ascii="Consolas" w:hAnsi="Consolas" w:cs="Consolas"/>
+        </w:rPr>
+        <w:t xml:space="preserve">      public int RunFreAirCount</w:t>
+      </w:r>
+    </w:p>
+    <w:p>
+      <w:pPr>
+        <w:pStyle w:val="1"/>
+        <w:rPr>
+          <w:rFonts w:ascii="Consolas" w:hAnsi="Consolas" w:cs="Consolas"/>
+        </w:rPr>
+      </w:pPr>
+      <w:r>
+        <w:rPr>
+          <w:rFonts w:ascii="Consolas" w:hAnsi="Consolas" w:cs="Consolas"/>
+        </w:rPr>
+        <w:t>信息发布子系统统计值</w:t>
+      </w:r>
+      <w:r>
+        <w:rPr>
+          <w:rFonts w:ascii="Consolas" w:hAnsi="Consolas" w:cs="Consolas"/>
+        </w:rPr>
+        <w:t>DTO</w:t>
+      </w:r>
+    </w:p>
+    <w:p>
+      <w:pPr>
+        <w:rPr>
+          <w:rFonts w:ascii="Consolas" w:hAnsi="Consolas" w:cs="Consolas"/>
+          <w:color w:val="0000CC"/>
+        </w:rPr>
+      </w:pPr>
+      <w:r>
+        <w:rPr>
+          <w:rFonts w:ascii="Consolas" w:hAnsi="Consolas" w:cs="Consolas"/>
+          <w:color w:val="0000CC"/>
+        </w:rPr>
+        <w:t>IDSSysStatisValueDTO</w:t>
+      </w:r>
+    </w:p>
+    <w:p>
+      <w:pPr>
+        <w:rPr>
+          <w:rFonts w:ascii="Consolas" w:hAnsi="Consolas" w:cs="Consolas"/>
+        </w:rPr>
+      </w:pPr>
+      <w:r>
+        <w:rPr>
+          <w:rFonts w:ascii="Consolas" w:hAnsi="Consolas" w:cs="Consolas"/>
+        </w:rPr>
+        <w:t xml:space="preserve">        public int AllScrNum</w:t>
+      </w:r>
+    </w:p>
+    <w:p>
+      <w:pPr>
+        <w:rPr>
+          <w:rFonts w:ascii="Consolas" w:hAnsi="Consolas" w:cs="Consolas"/>
+        </w:rPr>
+      </w:pPr>
+      <w:r>
+        <w:rPr>
+          <w:rFonts w:ascii="Consolas" w:hAnsi="Consolas" w:cs="Consolas"/>
+        </w:rPr>
+        <w:t xml:space="preserve">        public int OpenSrcNum</w:t>
+      </w:r>
+    </w:p>
+    <w:p>
+      <w:pPr>
+        <w:rPr>
+          <w:rFonts w:ascii="Consolas" w:hAnsi="Consolas" w:cs="Consolas"/>
+        </w:rPr>
+      </w:pPr>
+      <w:r>
+        <w:rPr>
+          <w:rFonts w:ascii="Consolas" w:hAnsi="Consolas" w:cs="Consolas"/>
+        </w:rPr>
+        <w:t xml:space="preserve">      </w:t>
+      </w:r>
+      <w:r>
+        <w:rPr>
+          <w:rFonts w:ascii="Consolas" w:hAnsi="Consolas" w:cs="Consolas"/>
+        </w:rPr>
+        <w:t xml:space="preserve">  public int LargeScrBrightness</w:t>
+      </w:r>
+    </w:p>
+    <w:p>
+      <w:pPr>
+        <w:rPr>
+          <w:rFonts w:ascii="Consolas" w:hAnsi="Consolas" w:cs="Consolas"/>
+        </w:rPr>
+      </w:pPr>
+      <w:r>
+        <w:rPr>
+          <w:rFonts w:ascii="Consolas" w:hAnsi="Consolas" w:cs="Consolas"/>
+        </w:rPr>
+        <w:t xml:space="preserve">        public int LargeScrTemperature</w:t>
+      </w:r>
+    </w:p>
+    <w:p>
+      <w:pPr>
+        <w:rPr>
+          <w:rFonts w:ascii="Consolas" w:hAnsi="Consolas" w:cs="Consolas"/>
+        </w:rPr>
+      </w:pPr>
+    </w:p>
+    <w:p>
+      <w:pPr>
+        <w:pStyle w:val="1"/>
+        <w:rPr>
+          <w:rFonts w:ascii="Consolas" w:hAnsi="Consolas" w:cs="Consolas"/>
+        </w:rPr>
+      </w:pPr>
+      <w:r>
+        <w:rPr>
+          <w:rFonts w:ascii="Consolas" w:hAnsi="Consolas" w:cs="Consolas"/>
+        </w:rPr>
+        <w:t>照明子系统统计值</w:t>
+      </w:r>
+      <w:r>
+        <w:rPr>
+          <w:rFonts w:ascii="Consolas" w:hAnsi="Consolas" w:cs="Consolas"/>
+        </w:rPr>
+        <w:t>DTO</w:t>
+      </w:r>
+    </w:p>
+    <w:p>
+      <w:pPr>
+        <w:rPr>
+          <w:rFonts w:ascii="Consolas" w:hAnsi="Consolas" w:cs="Consolas"/>
+          <w:color w:val="0000CC"/>
+        </w:rPr>
+      </w:pPr>
+      <w:r>
+        <w:rPr>
+          <w:rFonts w:ascii="Consolas" w:hAnsi="Consolas" w:cs="Consolas"/>
+          <w:color w:val="0000CC"/>
+        </w:rPr>
+        <w:t>LightSysStatisValueDTO</w:t>
+      </w:r>
+    </w:p>
+    <w:p>
+      <w:pPr>
+        <w:rPr>
+          <w:rFonts w:ascii="Consolas" w:hAnsi="Consolas" w:cs="Consolas"/>
+        </w:rPr>
+      </w:pPr>
+      <w:r>
+        <w:rPr>
+          <w:rFonts w:ascii="Consolas" w:hAnsi="Consolas" w:cs="Consolas"/>
+        </w:rPr>
+        <w:t xml:space="preserve">        public int AllCircuitCount</w:t>
+      </w:r>
+    </w:p>
+    <w:p>
+      <w:pPr>
+        <w:rPr>
+          <w:rFonts w:ascii="Consolas" w:hAnsi="Consolas" w:cs="Consolas"/>
+        </w:rPr>
+      </w:pPr>
+      <w:r>
+        <w:rPr>
+          <w:rFonts w:ascii="Consolas" w:hAnsi="Consolas" w:cs="Consolas"/>
+        </w:rPr>
+        <w:t xml:space="preserve">        public int StartCircuitCount</w:t>
+      </w:r>
+    </w:p>
+    <w:p>
+      <w:pPr>
+        <w:rPr>
+          <w:rFonts w:ascii="Consolas" w:hAnsi="Consolas" w:cs="Consolas"/>
+        </w:rPr>
+      </w:pPr>
+    </w:p>
+    <w:p>
+      <w:pPr>
+        <w:pStyle w:val="1"/>
+        <w:rPr>
+          <w:rFonts w:ascii="Consolas" w:hAnsi="Consolas" w:cs="Consolas"/>
+        </w:rPr>
+      </w:pPr>
+      <w:r>
+        <w:rPr>
+          <w:rFonts w:ascii="Consolas" w:hAnsi="Consolas" w:cs="Consolas"/>
+        </w:rPr>
+        <w:t>客流统计子系统统计值</w:t>
+      </w:r>
+      <w:r>
+        <w:rPr>
+          <w:rFonts w:ascii="Consolas" w:hAnsi="Consolas" w:cs="Consolas"/>
+        </w:rPr>
+        <w:t>DTO</w:t>
+      </w:r>
+    </w:p>
+    <w:p>
+      <w:pPr>
+        <w:rPr>
+          <w:rFonts w:ascii="Consolas" w:hAnsi="Consolas" w:cs="Consolas"/>
+          <w:color w:val="0000CC"/>
+        </w:rPr>
+      </w:pPr>
+      <w:r>
+        <w:rPr>
+          <w:rFonts w:ascii="Consolas" w:hAnsi="Consolas" w:cs="Consolas"/>
+          <w:color w:val="0000CC"/>
+        </w:rPr>
+        <w:t>PassStatSysStatisItemDTO</w:t>
+      </w:r>
+    </w:p>
+    <w:p>
+      <w:pPr>
+        <w:rPr>
+          <w:rFonts w:ascii="Consolas" w:hAnsi="Consolas" w:cs="Consolas"/>
+        </w:rPr>
+      </w:pPr>
+      <w:r>
+        <w:rPr>
+          <w:rFonts w:ascii="Consolas" w:hAnsi="Consolas" w:cs="Consolas"/>
+        </w:rPr>
+        <w:t xml:space="preserve">        public DateTime StatTime</w:t>
+      </w:r>
+    </w:p>
+    <w:p>
+      <w:pPr>
+        <w:rPr>
+          <w:rFonts w:ascii="Consolas" w:hAnsi="Consolas" w:cs="Consolas"/>
+        </w:rPr>
+      </w:pPr>
+      <w:r>
+        <w:rPr>
+          <w:rFonts w:ascii="Consolas" w:hAnsi="Consolas" w:cs="Consolas"/>
+        </w:rPr>
+        <w:t xml:space="preserve">        public int Persons</w:t>
+      </w:r>
+    </w:p>
+    <w:p>
+      <w:pPr>
+        <w:rPr>
+          <w:rFonts w:ascii="Consolas" w:hAnsi="Consolas" w:cs="Consolas"/>
+          <w:color w:val="0000CC"/>
+        </w:rPr>
+      </w:pPr>
+      <w:r>
+        <w:rPr>
+          <w:rFonts w:ascii="Consolas" w:hAnsi="Consolas" w:cs="Consolas"/>
+          <w:color w:val="0000CC"/>
+        </w:rPr>
+        <w:t>PassStatSysStatisValueDTO</w:t>
+      </w:r>
+    </w:p>
+    <w:p>
+      <w:pPr>
+        <w:rPr>
+          <w:rFonts w:ascii="Consolas" w:hAnsi="Consolas" w:cs="Consolas"/>
+        </w:rPr>
+      </w:pPr>
+      <w:r>
+        <w:rPr>
+          <w:rFonts w:ascii="Consolas" w:hAnsi="Consolas" w:cs="Consolas"/>
+        </w:rPr>
+        <w:t xml:space="preserve">        public int CurrentPersons</w:t>
+      </w:r>
+    </w:p>
+    <w:p>
+      <w:pPr>
+        <w:rPr>
+          <w:rFonts w:ascii="Consolas" w:hAnsi="Consolas" w:cs="Consolas"/>
+        </w:rPr>
+      </w:pPr>
+      <w:r>
+        <w:rPr>
+          <w:rFonts w:ascii="Consolas" w:hAnsi="Consolas" w:cs="Consolas"/>
+        </w:rPr>
+        <w:t xml:space="preserve">        public int TodayPersons</w:t>
+      </w:r>
+    </w:p>
+    <w:p>
+      <w:pPr>
+        <w:rPr>
+          <w:rFonts w:ascii="Consolas" w:hAnsi="Consolas" w:cs="Consolas"/>
+        </w:rPr>
+      </w:pPr>
+      <w:r>
+        <w:rPr>
+          <w:rFonts w:ascii="Consolas" w:hAnsi="Consolas" w:cs="Consolas"/>
+          <w:color w:val="0000CC"/>
+        </w:rPr>
+        <w:t>PassStatSysStatisValueDTO</w:t>
+      </w:r>
+      <w:r>
+        <w:rPr>
+          <w:rFonts w:ascii="Consolas" w:hAnsi="Consolas" w:cs="Consolas"/>
+        </w:rPr>
+        <w:t>()</w:t>
+      </w:r>
+    </w:p>
+    <w:p>
+      <w:pPr>
+        <w:rPr>
+          <w:rFonts w:ascii="Consolas" w:hAnsi="Consolas" w:cs="Consolas"/>
+        </w:rPr>
+      </w:pPr>
+      <w:r>
+        <w:rPr>
+          <w:rFonts w:ascii="Consolas" w:hAnsi="Consolas" w:cs="Consolas"/>
+        </w:rPr>
+        <w:t xml:space="preserve">    </w:t>
+      </w:r>
+      <w:r>
+        <w:rPr>
+          <w:rFonts w:ascii="Consolas" w:hAnsi="Consolas" w:cs="Consolas"/>
+        </w:rPr>
+        <w:t xml:space="preserve">    </w:t>
+      </w:r>
+      <w:r>
+        <w:rPr>
+          <w:rFonts w:ascii="Consolas" w:hAnsi="Consolas" w:cs="Consolas"/>
+        </w:rPr>
+        <w:t xml:space="preserve">public int </w:t>
+      </w:r>
+      <w:r>
+        <w:rPr>
+          <w:rFonts w:ascii="Consolas" w:hAnsi="Consolas" w:cs="Consolas"/>
+        </w:rPr>
+        <w:t>CurrentPersons</w:t>
+      </w:r>
+    </w:p>
+    <w:p>
+      <w:pPr>
+        <w:rPr>
+          <w:rFonts w:ascii="Consolas" w:hAnsi="Consolas" w:cs="Consolas"/>
+        </w:rPr>
+      </w:pPr>
+      <w:r>
+        <w:rPr>
+          <w:rFonts w:ascii="Consolas" w:hAnsi="Consolas" w:cs="Consolas"/>
+        </w:rPr>
+        <w:t xml:space="preserve">        </w:t>
       </w:r>
       <w:bookmarkStart w:id="0" w:name="_GoBack"/>
       <w:bookmarkEnd w:id="0"/>
       <w:r>
-        <w:t>StatisValueDTO</w:t>
+        <w:rPr>
+          <w:rFonts w:ascii="Consolas" w:hAnsi="Consolas" w:cs="Consolas"/>
+        </w:rPr>
+        <w:t xml:space="preserve">public int </w:t>
+      </w:r>
+      <w:r>
+        <w:rPr>
+          <w:rFonts w:ascii="Consolas" w:hAnsi="Consolas" w:cs="Consolas"/>
+        </w:rPr>
+        <w:t>TodayPersons</w:t>
+      </w:r>
+    </w:p>
+    <w:p>
+      <w:pPr>
+        <w:pStyle w:val="1"/>
+        <w:rPr>
+          <w:rFonts w:ascii="Consolas" w:hAnsi="Consolas" w:cs="Consolas"/>
+        </w:rPr>
+      </w:pPr>
+      <w:r>
+        <w:rPr>
+          <w:rFonts w:ascii="Consolas" w:hAnsi="Consolas" w:cs="Consolas"/>
+        </w:rPr>
+        <w:lastRenderedPageBreak/>
+        <w:t>停车子系统统计值</w:t>
+      </w:r>
+      <w:r>
+        <w:rPr>
+          <w:rFonts w:ascii="Consolas" w:hAnsi="Consolas" w:cs="Consolas"/>
+        </w:rPr>
+        <w:t>DTO</w:t>
+      </w:r>
+    </w:p>
+    <w:p>
+      <w:pPr>
+        <w:rPr>
+          <w:rFonts w:ascii="Consolas" w:hAnsi="Consolas" w:cs="Consolas"/>
+          <w:color w:val="0000CC"/>
+        </w:rPr>
+      </w:pPr>
+      <w:r>
+        <w:rPr>
+          <w:rFonts w:ascii="Consolas" w:hAnsi="Consolas" w:cs="Consolas"/>
+          <w:color w:val="0000CC"/>
+        </w:rPr>
+        <w:t>ParkSysStatisValueDTO</w:t>
+      </w:r>
+    </w:p>
+    <w:p>
+      <w:pPr>
+        <w:rPr>
+          <w:rFonts w:ascii="Consolas" w:hAnsi="Consolas" w:cs="Consolas"/>
+        </w:rPr>
+      </w:pPr>
+      <w:r>
+        <w:rPr>
+          <w:rFonts w:ascii="Consolas" w:hAnsi="Consolas" w:cs="Consolas"/>
+        </w:rPr>
+        <w:t xml:space="preserve">        public int AllSpaceCount</w:t>
+      </w:r>
+    </w:p>
+    <w:p>
+      <w:pPr>
+        <w:rPr>
+          <w:rFonts w:ascii="Consolas" w:hAnsi="Consolas" w:cs="Consolas"/>
+        </w:rPr>
+      </w:pPr>
+      <w:r>
+        <w:rPr>
+          <w:rFonts w:ascii="Consolas" w:hAnsi="Consolas" w:cs="Consolas"/>
+        </w:rPr>
+        <w:t xml:space="preserve">        public int EmptySpaceCount</w:t>
+      </w:r>
+    </w:p>
+    <w:p>
+      <w:pPr>
+        <w:pStyle w:val="1"/>
+        <w:rPr>
+          <w:rFonts w:ascii="Consolas" w:hAnsi="Consolas" w:cs="Consolas"/>
+        </w:rPr>
+      </w:pPr>
+      <w:r>
+        <w:rPr>
+          <w:rFonts w:ascii="Consolas" w:hAnsi="Consolas" w:cs="Consolas"/>
+        </w:rPr>
+        <w:t>巡更子系统统计值</w:t>
+      </w:r>
+      <w:r>
+        <w:rPr>
+          <w:rFonts w:ascii="Consolas" w:hAnsi="Consolas" w:cs="Consolas"/>
+        </w:rPr>
+        <w:t>DTO</w:t>
+      </w:r>
+    </w:p>
+    <w:p>
+      <w:pPr>
+        <w:rPr>
+          <w:rFonts w:ascii="Consolas" w:hAnsi="Consolas" w:cs="Consolas"/>
+          <w:color w:val="0000CC"/>
+        </w:rPr>
+      </w:pPr>
+      <w:r>
+        <w:rPr>
+          <w:rFonts w:ascii="Consolas" w:hAnsi="Consolas" w:cs="Consolas"/>
+          <w:color w:val="0000CC"/>
+        </w:rPr>
+        <w:t>PatrolSysStatisValueDTO</w:t>
+      </w:r>
+    </w:p>
+    <w:p>
+      <w:pPr>
+        <w:rPr>
+          <w:rFonts w:ascii="Consolas" w:hAnsi="Consolas" w:cs="Consolas"/>
+        </w:rPr>
+      </w:pPr>
+      <w:r>
+        <w:rPr>
+          <w:rFonts w:ascii="Consolas" w:hAnsi="Consolas" w:cs="Consolas"/>
+        </w:rPr>
+        <w:t xml:space="preserve">        public int AllTaskCount</w:t>
+      </w:r>
+    </w:p>
+    <w:p>
+      <w:pPr>
+        <w:rPr>
+          <w:rFonts w:ascii="Consolas" w:hAnsi="Consolas" w:cs="Consolas"/>
+        </w:rPr>
+      </w:pPr>
+      <w:r>
+        <w:rPr>
+          <w:rFonts w:ascii="Consolas" w:hAnsi="Consolas" w:cs="Consolas"/>
+        </w:rPr>
+        <w:t xml:space="preserve">        public int DoneTaskCount</w:t>
+      </w:r>
+    </w:p>
+    <w:p>
+      <w:pPr>
+        <w:rPr>
+          <w:rFonts w:ascii="Consolas" w:hAnsi="Consolas" w:cs="Consolas"/>
+        </w:rPr>
+      </w:pPr>
+      <w:r>
+        <w:rPr>
+          <w:rFonts w:ascii="Consolas" w:hAnsi="Consolas" w:cs="Consolas"/>
+        </w:rPr>
+        <w:t xml:space="preserve">        public int AllLineCount</w:t>
+      </w:r>
+    </w:p>
+    <w:p>
+      <w:pPr>
+        <w:rPr>
+          <w:rFonts w:ascii="Consolas" w:hAnsi="Consolas" w:cs="Consolas"/>
+        </w:rPr>
+      </w:pPr>
+    </w:p>
+    <w:p>
+      <w:pPr>
+        <w:pStyle w:val="1"/>
+        <w:rPr>
+          <w:rFonts w:ascii="Consolas" w:hAnsi="Consolas" w:cs="Consolas"/>
+        </w:rPr>
+      </w:pPr>
+      <w:r>
+        <w:rPr>
+          <w:rFonts w:ascii="Consolas" w:hAnsi="Consolas" w:cs="Consolas"/>
+        </w:rPr>
+        <w:t>视频子系统统计值</w:t>
+      </w:r>
+      <w:r>
+        <w:rPr>
+          <w:rFonts w:ascii="Consolas" w:hAnsi="Consolas" w:cs="Consolas"/>
+        </w:rPr>
+        <w:t>DTO</w:t>
+      </w:r>
+    </w:p>
+    <w:p>
+      <w:pPr>
+        <w:rPr>
+          <w:rFonts w:ascii="Consolas" w:hAnsi="Consolas" w:cs="Consolas"/>
+          <w:color w:val="0000CC"/>
+        </w:rPr>
+      </w:pPr>
+      <w:r>
+        <w:rPr>
+          <w:rFonts w:ascii="Consolas" w:hAnsi="Consolas" w:cs="Consolas"/>
+          <w:color w:val="0000CC"/>
+        </w:rPr>
+        <w:t>VideoSysStatisItemDTO</w:t>
+      </w:r>
+    </w:p>
+    <w:p>
+      <w:pPr>
+        <w:rPr>
+          <w:rFonts w:ascii="Consolas" w:hAnsi="Consolas" w:cs="Consolas"/>
+        </w:rPr>
+      </w:pPr>
+      <w:r>
+        <w:rPr>
+          <w:rFonts w:ascii="Consolas" w:hAnsi="Consolas" w:cs="Consolas"/>
+        </w:rPr>
+        <w:t xml:space="preserve">        public int ObjId</w:t>
+      </w:r>
+    </w:p>
+    <w:p>
+      <w:pPr>
+        <w:rPr>
+          <w:rFonts w:ascii="Consolas" w:hAnsi="Consolas" w:cs="Consolas"/>
+        </w:rPr>
+      </w:pPr>
+      <w:r>
+        <w:rPr>
+          <w:rFonts w:ascii="Consolas" w:hAnsi="Consolas" w:cs="Consolas"/>
+        </w:rPr>
+        <w:t xml:space="preserve">        public int ValidCount</w:t>
+      </w:r>
+    </w:p>
+    <w:p>
+      <w:pPr>
+        <w:rPr>
+          <w:rFonts w:ascii="Consolas" w:hAnsi="Consolas" w:cs="Consolas"/>
+        </w:rPr>
+      </w:pPr>
+      <w:r>
+        <w:rPr>
+          <w:rFonts w:ascii="Consolas" w:hAnsi="Consolas" w:cs="Consolas"/>
+        </w:rPr>
+        <w:t xml:space="preserve">        public int TotalCount</w:t>
+      </w:r>
+    </w:p>
+    <w:p>
+      <w:pPr>
+        <w:rPr>
+          <w:rFonts w:ascii="Consolas" w:hAnsi="Consolas" w:cs="Consolas"/>
+          <w:color w:val="0000CC"/>
+        </w:rPr>
+      </w:pPr>
+      <w:r>
+        <w:rPr>
+          <w:rFonts w:ascii="Consolas" w:hAnsi="Consolas" w:cs="Consolas"/>
+          <w:color w:val="0000CC"/>
+        </w:rPr>
+        <w:t>VideoSysStatisValueDTO</w:t>
+      </w:r>
+    </w:p>
+    <w:p>
+      <w:pPr>
+        <w:rPr>
+          <w:rFonts w:ascii="Consolas" w:hAnsi="Consolas" w:cs="Consolas"/>
+        </w:rPr>
+      </w:pPr>
+      <w:r>
+        <w:rPr>
+          <w:rFonts w:ascii="Consolas" w:hAnsi="Consolas" w:cs="Consolas"/>
+        </w:rPr>
+        <w:t xml:space="preserve">        public List&lt;VideoSysStatisItemDTO&gt; ObjList</w:t>
+      </w:r>
+    </w:p>
+    <w:p>
+      <w:pPr>
+        <w:rPr>
+          <w:rFonts w:ascii="Consolas" w:hAnsi="Consolas" w:cs="Consolas"/>
+        </w:rPr>
+      </w:pPr>
+    </w:p>
+    <w:p>
+      <w:pPr>
+        <w:pStyle w:val="1"/>
+        <w:rPr>
+          <w:rFonts w:ascii="Consolas" w:hAnsi="Consolas" w:cs="Consolas"/>
+        </w:rPr>
+      </w:pPr>
+      <w:r>
+        <w:rPr>
+          <w:rFonts w:ascii="Consolas" w:hAnsi="Consolas" w:cs="Consolas"/>
+        </w:rPr>
+        <w:t>给排水子系统统计值</w:t>
+      </w:r>
+      <w:r>
+        <w:rPr>
+          <w:rFonts w:ascii="Consolas" w:hAnsi="Consolas" w:cs="Consolas"/>
+        </w:rPr>
+        <w:t>DTO</w:t>
+      </w:r>
+    </w:p>
+    <w:p>
+      <w:pPr>
+        <w:rPr>
+          <w:rFonts w:ascii="Consolas" w:hAnsi="Consolas" w:cs="Consolas"/>
+          <w:color w:val="0000CC"/>
+        </w:rPr>
+      </w:pPr>
+      <w:r>
+        <w:rPr>
+          <w:rFonts w:ascii="Consolas" w:hAnsi="Consolas" w:cs="Consolas"/>
+          <w:color w:val="0000CC"/>
+        </w:rPr>
+        <w:t>WaterSysStatisValueDTO</w:t>
+      </w:r>
+    </w:p>
+    <w:p>
+      <w:pPr>
+        <w:rPr>
+          <w:rFonts w:ascii="Consolas" w:hAnsi="Consolas" w:cs="Consolas"/>
+        </w:rPr>
+      </w:pPr>
+      <w:r>
+        <w:rPr>
+          <w:rFonts w:ascii="Consolas" w:hAnsi="Consolas" w:cs="Consolas"/>
+        </w:rPr>
+        <w:t xml:space="preserve">        public int AllLifePumpCount</w:t>
+      </w:r>
+    </w:p>
+    <w:p>
+      <w:pPr>
+        <w:rPr>
+          <w:rFonts w:ascii="Consolas" w:hAnsi="Consolas" w:cs="Consolas"/>
+        </w:rPr>
+      </w:pPr>
+      <w:r>
+        <w:rPr>
+          <w:rFonts w:ascii="Consolas" w:hAnsi="Consolas" w:cs="Consolas"/>
+        </w:rPr>
+        <w:t xml:space="preserve">        public int RunLifePumpCount</w:t>
+      </w:r>
+    </w:p>
+    <w:p>
+      <w:pPr>
+        <w:rPr>
+          <w:rFonts w:ascii="Consolas" w:hAnsi="Consolas" w:cs="Consolas"/>
+        </w:rPr>
+      </w:pPr>
+      <w:r>
+        <w:rPr>
+          <w:rFonts w:ascii="Consolas" w:hAnsi="Consolas" w:cs="Consolas"/>
+        </w:rPr>
+        <w:t xml:space="preserve">        public int AllSumpPumpCount</w:t>
+      </w:r>
+    </w:p>
+    <w:p>
+      <w:pPr>
+        <w:rPr>
+          <w:rFonts w:ascii="Consolas" w:hAnsi="Consolas" w:cs="Consolas"/>
+        </w:rPr>
+      </w:pPr>
+      <w:r>
+        <w:rPr>
+          <w:rFonts w:ascii="Consolas" w:hAnsi="Consolas" w:cs="Consolas"/>
+        </w:rPr>
+        <w:t xml:space="preserve">        public int RunSumpPumpCount</w:t>
+      </w:r>
+    </w:p>
+    <w:p>
+      <w:pPr>
+        <w:rPr>
+          <w:rFonts w:ascii="Consolas" w:hAnsi="Consolas" w:cs="Consolas"/>
+        </w:rPr>
+      </w:pPr>
+      <w:r>
+        <w:rPr>
+          <w:rFonts w:ascii="Consolas" w:hAnsi="Consolas" w:cs="Consolas"/>
+        </w:rPr>
+        <w:t xml:space="preserve">        public int AllCoolingPumpCount</w:t>
+      </w:r>
+    </w:p>
+    <w:p>
+      <w:pPr>
+        <w:rPr>
+          <w:rFonts w:ascii="Consolas" w:hAnsi="Consolas" w:cs="Consolas"/>
+        </w:rPr>
+      </w:pPr>
+      <w:r>
+        <w:rPr>
+          <w:rFonts w:ascii="Consolas" w:hAnsi="Consolas" w:cs="Consolas"/>
+        </w:rPr>
+        <w:t xml:space="preserve">        public int RunCoolingPumpCount</w:t>
+      </w:r>
+    </w:p>
+    <w:p>
+      <w:pPr>
+        <w:rPr>
+          <w:rFonts w:ascii="Consolas" w:hAnsi="Consolas" w:cs="Consolas"/>
+        </w:rPr>
+      </w:pPr>
+      <w:r>
+        <w:rPr>
+          <w:rFonts w:ascii="Consolas" w:hAnsi="Consolas" w:cs="Consolas"/>
+        </w:rPr>
+        <w:t xml:space="preserve">        public int AllRainPumpCount</w:t>
+      </w:r>
+    </w:p>
+    <w:p>
+      <w:pPr>
+        <w:rPr>
+          <w:rFonts w:ascii="Consolas" w:hAnsi="Consolas" w:cs="Consolas"/>
+        </w:rPr>
+      </w:pPr>
+      <w:r>
+        <w:rPr>
+          <w:rFonts w:ascii="Consolas" w:hAnsi="Consolas" w:cs="Consolas"/>
+        </w:rPr>
+        <w:t xml:space="preserve">    </w:t>
+      </w:r>
+      <w:r>
+        <w:rPr>
+          <w:rFonts w:ascii="Consolas" w:hAnsi="Consolas" w:cs="Consolas"/>
+        </w:rPr>
+        <w:t xml:space="preserve">    public int RunRainPumpCount</w:t>
+      </w:r>
+    </w:p>
+    <w:p>
+      <w:pPr>
+        <w:rPr>
+          <w:rFonts w:ascii="Consolas" w:hAnsi="Consolas" w:cs="Consolas"/>
+          <w:color w:val="0000CC"/>
+        </w:rPr>
+      </w:pPr>
+      <w:r>
+        <w:rPr>
+          <w:rFonts w:ascii="Consolas" w:hAnsi="Consolas" w:cs="Consolas"/>
+          <w:color w:val="0000CC"/>
+        </w:rPr>
+        <w:t>IndoorEnvironmentDTO</w:t>
+      </w:r>
+    </w:p>
+    <w:p>
+      <w:pPr>
+        <w:rPr>
+          <w:rFonts w:ascii="Consolas" w:hAnsi="Consolas" w:cs="Consolas"/>
+        </w:rPr>
+      </w:pPr>
+      <w:r>
+        <w:rPr>
+          <w:rFonts w:ascii="Consolas" w:hAnsi="Consolas" w:cs="Consolas"/>
+        </w:rPr>
+        <w:t xml:space="preserve">        public string IndoorTemp</w:t>
+      </w:r>
+    </w:p>
+    <w:p>
+      <w:pPr>
+        <w:rPr>
+          <w:rFonts w:ascii="Consolas" w:hAnsi="Consolas" w:cs="Consolas"/>
+        </w:rPr>
+      </w:pPr>
+      <w:r>
+        <w:rPr>
+          <w:rFonts w:ascii="Consolas" w:hAnsi="Consolas" w:cs="Consolas"/>
+        </w:rPr>
+        <w:t xml:space="preserve">     </w:t>
+      </w:r>
+      <w:r>
+        <w:rPr>
+          <w:rFonts w:ascii="Consolas" w:hAnsi="Consolas" w:cs="Consolas"/>
+        </w:rPr>
+        <w:t xml:space="preserve">   public string IndoorHumidity</w:t>
+      </w:r>
+    </w:p>
+    <w:p>
+      <w:pPr>
+        <w:rPr>
+          <w:rFonts w:ascii="Consolas" w:hAnsi="Consolas" w:cs="Consolas"/>
+        </w:rPr>
+      </w:pPr>
+      <w:r>
+        <w:rPr>
+          <w:rFonts w:ascii="Consolas" w:hAnsi="Consolas" w:cs="Consolas"/>
+        </w:rPr>
+        <w:t>IndoorEnvironmentDTO(string temp, string humidity)</w:t>
+      </w:r>
+    </w:p>
+    <w:p>
+      <w:pPr>
+        <w:rPr>
+          <w:rFonts w:ascii="Consolas" w:hAnsi="Consolas" w:cs="Consolas"/>
+        </w:rPr>
+      </w:pPr>
+      <w:r>
+        <w:rPr>
+          <w:rFonts w:ascii="Consolas" w:hAnsi="Consolas" w:cs="Consolas"/>
+          <w:color w:val="0000CC"/>
+        </w:rPr>
+        <w:t>IntercomSysStatisValueDTO</w:t>
+      </w:r>
+      <w:r>
+        <w:rPr>
+          <w:rFonts w:ascii="Consolas" w:hAnsi="Consolas" w:cs="Consolas"/>
+          <w:color w:val="0000CC"/>
+        </w:rPr>
+        <w:t xml:space="preserve"> </w:t>
+      </w:r>
+      <w:r>
+        <w:rPr>
+          <w:rFonts w:ascii="Consolas" w:hAnsi="Consolas" w:cs="Consolas"/>
+        </w:rPr>
+        <w:t xml:space="preserve"> </w:t>
+      </w:r>
+      <w:r>
+        <w:rPr>
+          <w:rFonts w:ascii="Consolas" w:hAnsi="Consolas" w:cs="Consolas"/>
+        </w:rPr>
+        <w:t>//</w:t>
+      </w:r>
+      <w:r>
+        <w:rPr>
+          <w:rFonts w:ascii="Consolas" w:hAnsi="Consolas" w:cs="Consolas"/>
+        </w:rPr>
+        <w:t>楼控对讲子系统统计值</w:t>
+      </w:r>
+    </w:p>
+    <w:p>
+      <w:pPr>
+        <w:rPr>
+          <w:rFonts w:ascii="Consolas" w:hAnsi="Consolas" w:cs="Consolas"/>
+        </w:rPr>
+      </w:pPr>
+      <w:r>
+        <w:rPr>
+          <w:rFonts w:ascii="Consolas" w:hAnsi="Consolas" w:cs="Consolas"/>
+        </w:rPr>
+        <w:t xml:space="preserve">        public int AllDevNum</w:t>
+      </w:r>
+    </w:p>
+    <w:p>
+      <w:pPr>
+        <w:rPr>
+          <w:rFonts w:ascii="Consolas" w:hAnsi="Consolas" w:cs="Consolas"/>
+        </w:rPr>
+      </w:pPr>
+      <w:r>
+        <w:rPr>
+          <w:rFonts w:ascii="Consolas" w:hAnsi="Consolas" w:cs="Consolas"/>
+        </w:rPr>
+        <w:t xml:space="preserve">        public int StopRunningDevNum</w:t>
+      </w:r>
+    </w:p>
+    <w:p>
+      <w:pPr>
+        <w:rPr>
+          <w:rFonts w:ascii="Consolas" w:hAnsi="Consolas" w:cs="Consolas"/>
+        </w:rPr>
+      </w:pPr>
+      <w:r>
+        <w:rPr>
+          <w:rFonts w:ascii="Consolas" w:hAnsi="Consolas" w:cs="Consolas"/>
+        </w:rPr>
+        <w:t xml:space="preserve"> </w:t>
+      </w:r>
+      <w:r>
+        <w:rPr>
+          <w:rFonts w:ascii="Consolas" w:hAnsi="Consolas" w:cs="Consolas"/>
+        </w:rPr>
+        <w:t xml:space="preserve">       public int RunningDevNum</w:t>
+      </w:r>
+    </w:p>
+    <w:p>
+      <w:pPr>
+        <w:rPr>
+          <w:rFonts w:ascii="Consolas" w:hAnsi="Consolas" w:cs="Consolas"/>
+        </w:rPr>
+      </w:pPr>
+      <w:r>
+        <w:rPr>
+          <w:rFonts w:ascii="Consolas" w:hAnsi="Consolas" w:cs="Consolas"/>
+          <w:color w:val="0000CC"/>
+        </w:rPr>
+        <w:t>StreetlampSysStatisValueDTO</w:t>
+      </w:r>
+      <w:r>
+        <w:rPr>
+          <w:rFonts w:ascii="Consolas" w:hAnsi="Consolas" w:cs="Consolas"/>
+        </w:rPr>
+        <w:t xml:space="preserve"> </w:t>
+      </w:r>
+      <w:r>
+        <w:rPr>
+          <w:rFonts w:ascii="Consolas" w:hAnsi="Consolas" w:cs="Consolas"/>
+        </w:rPr>
+        <w:t xml:space="preserve"> </w:t>
+      </w:r>
+      <w:r>
+        <w:rPr>
+          <w:rFonts w:ascii="Consolas" w:hAnsi="Consolas" w:cs="Consolas"/>
+        </w:rPr>
+        <w:t>//</w:t>
+      </w:r>
+      <w:r>
+        <w:rPr>
+          <w:rFonts w:ascii="Consolas" w:hAnsi="Consolas" w:cs="Consolas"/>
+        </w:rPr>
+        <w:t>智慧路灯统计</w:t>
+      </w:r>
+    </w:p>
+    <w:p>
+      <w:pPr>
+        <w:rPr>
+          <w:rFonts w:ascii="Consolas" w:hAnsi="Consolas" w:cs="Consolas"/>
+        </w:rPr>
+      </w:pPr>
+      <w:r>
+        <w:rPr>
+          <w:rFonts w:ascii="Consolas" w:hAnsi="Consolas" w:cs="Consolas"/>
+        </w:rPr>
+        <w:t xml:space="preserve">        public int StreetlampCount</w:t>
+      </w:r>
+    </w:p>
+    <w:p>
+      <w:pPr>
+        <w:rPr>
+          <w:rFonts w:ascii="Consolas" w:hAnsi="Consolas" w:cs="Consolas"/>
+        </w:rPr>
+      </w:pPr>
+      <w:r>
+        <w:rPr>
+          <w:rFonts w:ascii="Consolas" w:hAnsi="Consolas" w:cs="Consolas"/>
+        </w:rPr>
+        <w:t xml:space="preserve">        public int NormalStreetlampCount</w:t>
+      </w:r>
+    </w:p>
+    <w:p>
+      <w:pPr>
+        <w:rPr>
+          <w:rFonts w:ascii="Consolas" w:hAnsi="Consolas" w:cs="Consolas"/>
+        </w:rPr>
+      </w:pPr>
+      <w:r>
+        <w:rPr>
+          <w:rFonts w:ascii="Consolas" w:hAnsi="Consolas" w:cs="Consolas"/>
+        </w:rPr>
+        <w:t xml:space="preserve">        public int GeneralAlarmCount </w:t>
+      </w:r>
+    </w:p>
+    <w:p>
+      <w:pPr>
+        <w:rPr>
+          <w:rFonts w:ascii="Consolas" w:hAnsi="Consolas" w:cs="Consolas"/>
+        </w:rPr>
+      </w:pPr>
+      <w:r>
+        <w:rPr>
+          <w:rFonts w:ascii="Consolas" w:hAnsi="Consolas" w:cs="Consolas"/>
+        </w:rPr>
+        <w:lastRenderedPageBreak/>
+        <w:t xml:space="preserve">        public int SeriousAlarmCount</w:t>
+      </w:r>
+    </w:p>
+    <w:p>
+      <w:pPr>
+        <w:rPr>
+          <w:rFonts w:ascii="Consolas" w:hAnsi="Consolas" w:cs="Consolas"/>
+        </w:rPr>
+      </w:pPr>
+      <w:r>
+        <w:rPr>
+          <w:rFonts w:ascii="Consolas" w:hAnsi="Consolas" w:cs="Consolas"/>
+        </w:rPr>
+        <w:t xml:space="preserve">        public int UrgentAlarmCount</w:t>
+      </w:r>
+    </w:p>
+    <w:p>
+      <w:pPr>
+        <w:rPr>
+          <w:rFonts w:ascii="Consolas" w:hAnsi="Consolas" w:cs="Consolas"/>
+        </w:rPr>
+      </w:pPr>
+      <w:r>
+        <w:rPr>
+          <w:rFonts w:ascii="Consolas" w:hAnsi="Consolas" w:cs="Consolas"/>
+          <w:color w:val="0000CC"/>
+        </w:rPr>
+        <w:t>ChargeSysStatisValueDTO</w:t>
+      </w:r>
+      <w:r>
+        <w:rPr>
+          <w:rFonts w:ascii="Consolas" w:hAnsi="Consolas" w:cs="Consolas"/>
+        </w:rPr>
+        <w:t xml:space="preserve">  </w:t>
+      </w:r>
+      <w:r>
+        <w:rPr>
+          <w:rFonts w:ascii="Consolas" w:hAnsi="Consolas" w:cs="Consolas"/>
+        </w:rPr>
+        <w:t xml:space="preserve">// </w:t>
+      </w:r>
+      <w:r>
+        <w:rPr>
+          <w:rFonts w:ascii="Consolas" w:hAnsi="Consolas" w:cs="Consolas"/>
+        </w:rPr>
+        <w:t>充电桩统计</w:t>
+      </w:r>
+    </w:p>
+    <w:p>
+      <w:pPr>
+        <w:rPr>
+          <w:rFonts w:ascii="Consolas" w:hAnsi="Consolas" w:cs="Consolas"/>
+        </w:rPr>
+      </w:pPr>
+      <w:r>
+        <w:rPr>
+          <w:rFonts w:ascii="Consolas" w:hAnsi="Consolas" w:cs="Consolas"/>
+        </w:rPr>
+        <w:t xml:space="preserve">        public int ChargeDeviceCount</w:t>
+      </w:r>
+    </w:p>
+    <w:p>
+      <w:pPr>
+        <w:rPr>
+          <w:rFonts w:ascii="Consolas" w:hAnsi="Consolas" w:cs="Consolas"/>
+        </w:rPr>
+      </w:pPr>
+      <w:r>
+        <w:rPr>
+          <w:rFonts w:ascii="Consolas" w:hAnsi="Consolas" w:cs="Consolas"/>
+        </w:rPr>
+        <w:t xml:space="preserve">        public int UsingChargeDeviceCount</w:t>
+      </w:r>
+    </w:p>
+    <w:p>
+      <w:pPr>
+        <w:rPr>
+          <w:rFonts w:ascii="Consolas" w:hAnsi="Consolas" w:cs="Consolas"/>
+        </w:rPr>
+      </w:pPr>
+      <w:r>
+        <w:rPr>
+          <w:rFonts w:ascii="Consolas" w:hAnsi="Consolas" w:cs="Consolas"/>
+          <w:color w:val="0000CC"/>
+        </w:rPr>
+        <w:t>AlarmSysStatisValueDTO</w:t>
+      </w:r>
+      <w:r>
+        <w:rPr>
+          <w:rFonts w:ascii="Consolas" w:hAnsi="Consolas" w:cs="Consolas"/>
+        </w:rPr>
+        <w:t xml:space="preserve">  /</w:t>
+      </w:r>
+      <w:r>
+        <w:rPr>
+          <w:rFonts w:ascii="Consolas" w:hAnsi="Consolas" w:cs="Consolas"/>
+        </w:rPr>
+        <w:t xml:space="preserve">/ </w:t>
+      </w:r>
+      <w:r>
+        <w:rPr>
+          <w:rFonts w:ascii="Consolas" w:hAnsi="Consolas" w:cs="Consolas"/>
+        </w:rPr>
+        <w:t>一键报警统计</w:t>
+      </w:r>
+    </w:p>
+    <w:p>
+      <w:pPr>
+        <w:rPr>
+          <w:rFonts w:ascii="Consolas" w:hAnsi="Consolas" w:cs="Consolas"/>
+        </w:rPr>
+      </w:pPr>
+      <w:r>
+        <w:rPr>
+          <w:rFonts w:ascii="Consolas" w:hAnsi="Consolas" w:cs="Consolas"/>
+        </w:rPr>
+        <w:t xml:space="preserve">        public int AlarmDeviceCount</w:t>
+      </w:r>
+    </w:p>
+    <w:p>
+      <w:pPr>
+        <w:rPr>
+          <w:rFonts w:ascii="Consolas" w:hAnsi="Consolas" w:cs="Consolas"/>
+        </w:rPr>
+      </w:pPr>
+      <w:r>
+        <w:rPr>
+          <w:rFonts w:ascii="Consolas" w:hAnsi="Consolas" w:cs="Consolas"/>
+        </w:rPr>
+        <w:t xml:space="preserve">        public int AllAlarmCount</w:t>
+      </w:r>
+    </w:p>
+    <w:p>
+      <w:pPr>
+        <w:rPr>
+          <w:rFonts w:ascii="Consolas" w:hAnsi="Consolas" w:cs="Consolas"/>
+        </w:rPr>
+      </w:pPr>
+      <w:r>
+        <w:rPr>
+          <w:rFonts w:ascii="Consolas" w:hAnsi="Consolas" w:cs="Consolas"/>
+        </w:rPr>
+        <w:t xml:space="preserve">        public int NotHandledAlarmCount</w:t>
+      </w:r>
+    </w:p>
+    <w:p>
+      <w:pPr>
+        <w:rPr>
+          <w:rFonts w:ascii="Consolas" w:hAnsi="Consolas" w:cs="Consolas"/>
+        </w:rPr>
+      </w:pPr>
+      <w:r>
+        <w:rPr>
+          <w:rFonts w:ascii="Consolas" w:hAnsi="Consolas" w:cs="Consolas"/>
+          <w:color w:val="0000CC"/>
+        </w:rPr>
+        <w:t>WiFiSysStatisValueDTO</w:t>
+      </w:r>
+      <w:r>
+        <w:rPr>
+          <w:rFonts w:ascii="Consolas" w:hAnsi="Consolas" w:cs="Consolas"/>
+        </w:rPr>
+        <w:t xml:space="preserve">  </w:t>
+      </w:r>
+      <w:r>
+        <w:rPr>
+          <w:rFonts w:ascii="Consolas" w:hAnsi="Consolas" w:cs="Consolas"/>
+        </w:rPr>
+        <w:t>// wifi</w:t>
+      </w:r>
+      <w:r>
+        <w:rPr>
+          <w:rFonts w:ascii="Consolas" w:hAnsi="Consolas" w:cs="Consolas"/>
+        </w:rPr>
+        <w:t>统计</w:t>
+      </w:r>
+    </w:p>
+    <w:p>
+      <w:pPr>
+        <w:rPr>
+          <w:rFonts w:ascii="Consolas" w:hAnsi="Consolas" w:cs="Consolas"/>
+        </w:rPr>
+      </w:pPr>
+      <w:r>
+        <w:rPr>
+          <w:rFonts w:ascii="Consolas" w:hAnsi="Consolas" w:cs="Consolas"/>
+        </w:rPr>
+        <w:t xml:space="preserve">        public int devCount</w:t>
+      </w:r>
+    </w:p>
+    <w:p>
+      <w:pPr>
+        <w:rPr>
+          <w:rFonts w:ascii="Consolas" w:hAnsi="Consolas" w:cs="Consolas"/>
+        </w:rPr>
+      </w:pPr>
+      <w:r>
+        <w:rPr>
+          <w:rFonts w:ascii="Consolas" w:hAnsi="Consolas" w:cs="Consolas"/>
+        </w:rPr>
+        <w:t xml:space="preserve">  </w:t>
+      </w:r>
+      <w:r>
+        <w:rPr>
+          <w:rFonts w:ascii="Consolas" w:hAnsi="Consolas" w:cs="Consolas"/>
+        </w:rPr>
+        <w:t xml:space="preserve">      public int onlineDevCount</w:t>
       </w:r>
     </w:p>
     <w:sectPr>
